--- a/Docs/Observaciones-Lab5.docx
+++ b/Docs/Observaciones-Lab5.docx
@@ -4,7 +4,7 @@
   <w:body>
     <w:p>
       <w:pPr>
-        <w:pStyle w:val="Title"/>
+        <w:pStyle w:val="Ttulo"/>
         <w:jc w:val="center"/>
         <w:rPr>
           <w:lang w:val="es-419"/>
@@ -47,7 +47,7 @@
         <w:rPr>
           <w:lang w:val="es-419"/>
         </w:rPr>
-        <w:t>Cod XXXX</w:t>
+        <w:t xml:space="preserve">Cod </w:t>
       </w:r>
     </w:p>
     <w:p>
@@ -68,7 +68,13 @@
         <w:rPr>
           <w:lang w:val="es-419"/>
         </w:rPr>
-        <w:t>2 Cod XXXX</w:t>
+        <w:t xml:space="preserve">2 Cod </w:t>
+      </w:r>
+      <w:r>
+        <w:rPr>
+          <w:lang w:val="es-419"/>
+        </w:rPr>
+        <w:t>202014143</w:t>
       </w:r>
     </w:p>
     <w:p>
@@ -82,7 +88,7 @@
     </w:p>
     <w:p>
       <w:pPr>
-        <w:pStyle w:val="ListParagraph"/>
+        <w:pStyle w:val="Prrafodelista"/>
         <w:numPr>
           <w:ilvl w:val="0"/>
           <w:numId w:val="1"/>
@@ -104,7 +110,43 @@
     </w:p>
     <w:p>
       <w:pPr>
-        <w:pStyle w:val="ListParagraph"/>
+        <w:pStyle w:val="Prrafodelista"/>
+        <w:spacing w:after="0"/>
+        <w:ind w:left="360"/>
+        <w:jc w:val="both"/>
+        <w:rPr>
+          <w:rFonts w:ascii="Dax-Regular" w:hAnsi="Dax-Regular"/>
+          <w:lang w:val="es-419"/>
+        </w:rPr>
+      </w:pPr>
+      <w:r>
+        <w:rPr>
+          <w:rStyle w:val="normaltextrun"/>
+          <w:rFonts w:cstheme="minorHAnsi"/>
+          <w:color w:val="000000"/>
+          <w:sz w:val="24"/>
+          <w:szCs w:val="24"/>
+          <w:shd w:val="clear" w:color="auto" w:fill="FFFFFF"/>
+          <w:lang w:val="es-419"/>
+        </w:rPr>
+        <w:t xml:space="preserve">Para este índice el cual es “authors” autores de libro se implementa un map, el tipo de tabla hash sobre la que se implementa es “Separate </w:t>
+      </w:r>
+      <w:r>
+        <w:rPr>
+          <w:rStyle w:val="normaltextrun"/>
+          <w:rFonts w:cstheme="minorHAnsi"/>
+          <w:color w:val="000000"/>
+          <w:sz w:val="24"/>
+          <w:szCs w:val="24"/>
+          <w:shd w:val="clear" w:color="auto" w:fill="FFFFFF"/>
+          <w:lang w:val="es-419"/>
+        </w:rPr>
+        <w:t xml:space="preserve">Chaining”. Esta, es una estructura que guarda parejas key – value en la que para este caso no se repite el autor. Posteriormente, crea una linked-list para la cantidad total de autores. </w:t>
+      </w:r>
+    </w:p>
+    <w:p>
+      <w:pPr>
+        <w:pStyle w:val="Prrafodelista"/>
         <w:numPr>
           <w:ilvl w:val="0"/>
           <w:numId w:val="1"/>
@@ -126,7 +168,26 @@
     </w:p>
     <w:p>
       <w:pPr>
-        <w:pStyle w:val="ListParagraph"/>
+        <w:pStyle w:val="Prrafodelista"/>
+        <w:spacing w:after="0"/>
+        <w:ind w:left="360"/>
+        <w:jc w:val="both"/>
+        <w:rPr>
+          <w:rFonts w:ascii="Dax-Regular" w:hAnsi="Dax-Regular"/>
+          <w:lang w:val="es-419"/>
+        </w:rPr>
+      </w:pPr>
+      <w:r>
+        <w:rPr>
+          <w:rFonts w:ascii="Dax-Regular" w:hAnsi="Dax-Regular"/>
+          <w:lang w:val="es-419"/>
+        </w:rPr>
+        <w:t>Inicialmente, buscaremos que se almacenar 600 autores. Se elige esta cantidad con base al rendimiento de los computadores.</w:t>
+      </w:r>
+    </w:p>
+    <w:p>
+      <w:pPr>
+        <w:pStyle w:val="Prrafodelista"/>
         <w:numPr>
           <w:ilvl w:val="0"/>
           <w:numId w:val="1"/>
@@ -162,7 +223,79 @@
     </w:p>
     <w:p>
       <w:pPr>
-        <w:pStyle w:val="ListParagraph"/>
+        <w:pStyle w:val="Prrafodelista"/>
+        <w:spacing w:after="0"/>
+        <w:ind w:left="360"/>
+        <w:jc w:val="both"/>
+        <w:rPr>
+          <w:rFonts w:ascii="Dax-Regular" w:hAnsi="Dax-Regular"/>
+          <w:lang w:val="es-419"/>
+        </w:rPr>
+      </w:pPr>
+      <w:r>
+        <w:rPr>
+          <w:rStyle w:val="normaltextrun"/>
+          <w:rFonts w:cstheme="minorHAnsi"/>
+          <w:color w:val="000000"/>
+          <w:sz w:val="24"/>
+          <w:szCs w:val="24"/>
+          <w:shd w:val="clear" w:color="auto" w:fill="FFFFFF"/>
+          <w:lang w:val="es-419"/>
+        </w:rPr>
+        <w:t xml:space="preserve">este factor de carga nos indica que en general van a ver </w:t>
+      </w:r>
+      <w:r>
+        <w:rPr>
+          <w:rStyle w:val="normaltextrun"/>
+          <w:rFonts w:cstheme="minorHAnsi"/>
+          <w:color w:val="000000"/>
+          <w:sz w:val="24"/>
+          <w:szCs w:val="24"/>
+          <w:shd w:val="clear" w:color="auto" w:fill="FFFFFF"/>
+          <w:lang w:val="es-419"/>
+        </w:rPr>
+        <w:t>n</w:t>
+      </w:r>
+      <w:r>
+        <w:rPr>
+          <w:rStyle w:val="normaltextrun"/>
+          <w:rFonts w:cstheme="minorHAnsi"/>
+          <w:color w:val="000000"/>
+          <w:sz w:val="24"/>
+          <w:szCs w:val="24"/>
+          <w:shd w:val="clear" w:color="auto" w:fill="FFFFFF"/>
+          <w:lang w:val="es-419"/>
+        </w:rPr>
+        <w:t xml:space="preserve"> datos en el bucket por cada posición de nuestro map.</w:t>
+      </w:r>
+      <w:r>
+        <w:rPr>
+          <w:rStyle w:val="normaltextrun"/>
+          <w:rFonts w:cstheme="minorHAnsi"/>
+          <w:color w:val="000000"/>
+          <w:sz w:val="24"/>
+          <w:szCs w:val="24"/>
+          <w:shd w:val="clear" w:color="auto" w:fill="FFFFFF"/>
+          <w:lang w:val="es-419"/>
+        </w:rPr>
+        <w:t xml:space="preserve"> </w:t>
+      </w:r>
+      <w:r>
+        <w:rPr>
+          <w:rStyle w:val="normaltextrun"/>
+          <w:rFonts w:cstheme="minorHAnsi"/>
+          <w:color w:val="000000"/>
+          <w:sz w:val="24"/>
+          <w:szCs w:val="24"/>
+          <w:shd w:val="clear" w:color="auto" w:fill="FFFFFF"/>
+          <w:lang w:val="es-419"/>
+        </w:rPr>
+        <w:t>El factor de carga máximo depende de cada computador, sim embargo, un factor de 4.0 es el recomendado para el rendimiento de las tablas de hash</w:t>
+      </w:r>
+    </w:p>
+    <w:p>
+      <w:pPr>
+        <w:pStyle w:val="Prrafodelista"/>
         <w:numPr>
           <w:ilvl w:val="0"/>
           <w:numId w:val="1"/>
@@ -200,7 +333,25 @@
     </w:p>
     <w:p>
       <w:pPr>
-        <w:pStyle w:val="ListParagraph"/>
+        <w:spacing w:after="0"/>
+        <w:ind w:left="360"/>
+        <w:jc w:val="both"/>
+        <w:rPr>
+          <w:rFonts w:ascii="Dax-Regular" w:hAnsi="Dax-Regular"/>
+          <w:lang w:val="es-419"/>
+        </w:rPr>
+      </w:pPr>
+      <w:r>
+        <w:rPr>
+          <w:rFonts w:ascii="Dax-Regular" w:hAnsi="Dax-Regular"/>
+          <w:lang w:val="es-419"/>
+        </w:rPr>
+        <w:t xml:space="preserve">Ingresa una pareja key – value a la tabla de hash, los argumentos de esta función son: el map donde se va a guardar [“bookIds”], key (id) y value (book) </w:t>
+      </w:r>
+    </w:p>
+    <w:p>
+      <w:pPr>
+        <w:pStyle w:val="Prrafodelista"/>
         <w:numPr>
           <w:ilvl w:val="0"/>
           <w:numId w:val="1"/>
@@ -245,7 +396,81 @@
     </w:p>
     <w:p>
       <w:pPr>
-        <w:pStyle w:val="ListParagraph"/>
+        <w:spacing w:after="0" w:line="256" w:lineRule="auto"/>
+        <w:ind w:left="360"/>
+        <w:jc w:val="both"/>
+        <w:rPr>
+          <w:rFonts w:cstheme="minorHAnsi"/>
+          <w:noProof w:val="0"/>
+          <w:sz w:val="24"/>
+          <w:szCs w:val="24"/>
+          <w:lang w:val="es-419"/>
+        </w:rPr>
+      </w:pPr>
+      <w:r>
+        <w:rPr>
+          <w:rStyle w:val="normaltextrun"/>
+          <w:rFonts w:cstheme="minorHAnsi"/>
+          <w:color w:val="000000"/>
+          <w:sz w:val="24"/>
+          <w:szCs w:val="24"/>
+          <w:shd w:val="clear" w:color="auto" w:fill="FFFFFF"/>
+          <w:lang w:val="es-419"/>
+        </w:rPr>
+        <w:t xml:space="preserve">Para este caso va ser nuestro segundo argumento de nuestra función put, el cual es el key </w:t>
+      </w:r>
+      <w:r>
+        <w:rPr>
+          <w:rStyle w:val="normaltextrun"/>
+          <w:rFonts w:cstheme="minorHAnsi"/>
+          <w:color w:val="000000"/>
+          <w:sz w:val="24"/>
+          <w:szCs w:val="24"/>
+          <w:shd w:val="clear" w:color="auto" w:fill="FFFFFF"/>
+          <w:lang w:val="es-419"/>
+        </w:rPr>
+        <w:t xml:space="preserve">  </w:t>
+      </w:r>
+      <w:r>
+        <w:rPr>
+          <w:rStyle w:val="normaltextrun"/>
+          <w:rFonts w:cstheme="minorHAnsi"/>
+          <w:color w:val="000000"/>
+          <w:sz w:val="24"/>
+          <w:szCs w:val="24"/>
+          <w:shd w:val="clear" w:color="auto" w:fill="FFFFFF"/>
+          <w:lang w:val="es-419"/>
+        </w:rPr>
+        <w:t>que va a llevar un valor respectivo.</w:t>
+      </w:r>
+      <w:r>
+        <w:rPr>
+          <w:rStyle w:val="normaltextrun"/>
+          <w:rFonts w:cstheme="minorHAnsi"/>
+          <w:color w:val="000000"/>
+          <w:sz w:val="24"/>
+          <w:szCs w:val="24"/>
+          <w:shd w:val="clear" w:color="auto" w:fill="FFFFFF"/>
+          <w:lang w:val="es-ES"/>
+        </w:rPr>
+        <w:t> </w:t>
+      </w:r>
+      <w:r>
+        <w:rPr>
+          <w:rStyle w:val="eop"/>
+          <w:rFonts w:cstheme="minorHAnsi"/>
+          <w:color w:val="000000"/>
+          <w:sz w:val="24"/>
+          <w:szCs w:val="24"/>
+          <w:shd w:val="clear" w:color="auto" w:fill="FFFFFF"/>
+          <w:lang w:val="es-CO"/>
+        </w:rPr>
+        <w:t> </w:t>
+      </w:r>
+    </w:p>
+    <w:p>
+      <w:pPr>
+        <w:pStyle w:val="Prrafodelista"/>
         <w:numPr>
           <w:ilvl w:val="0"/>
           <w:numId w:val="1"/>
@@ -294,7 +519,33 @@
     </w:p>
     <w:p>
       <w:pPr>
-        <w:pStyle w:val="ListParagraph"/>
+        <w:pStyle w:val="Prrafodelista"/>
+        <w:spacing w:after="0"/>
+        <w:ind w:left="360"/>
+        <w:jc w:val="both"/>
+        <w:rPr>
+          <w:rFonts w:ascii="Dax-Regular" w:hAnsi="Dax-Regular"/>
+          <w:lang w:val="es-419"/>
+        </w:rPr>
+      </w:pPr>
+      <w:r>
+        <w:rPr>
+          <w:rFonts w:ascii="Dax-Regular" w:hAnsi="Dax-Regular"/>
+          <w:lang w:val="es-ES"/>
+        </w:rPr>
+        <w:t>Valor que va a tomar nuestra llave, el cual es exactamente el segundo parámetro para de esta manera</w:t>
+      </w:r>
+      <w:r>
+        <w:rPr>
+          <w:rFonts w:ascii="Dax-Regular" w:hAnsi="Dax-Regular"/>
+          <w:lang w:val="es-ES"/>
+        </w:rPr>
+        <w:t xml:space="preserve"> meter la key – value en el map.</w:t>
+      </w:r>
+    </w:p>
+    <w:p>
+      <w:pPr>
+        <w:pStyle w:val="Prrafodelista"/>
         <w:numPr>
           <w:ilvl w:val="0"/>
           <w:numId w:val="1"/>
@@ -332,7 +583,79 @@
     </w:p>
     <w:p>
       <w:pPr>
-        <w:pStyle w:val="ListParagraph"/>
+        <w:pStyle w:val="Prrafodelista"/>
+        <w:spacing w:after="0"/>
+        <w:ind w:left="360"/>
+        <w:jc w:val="both"/>
+        <w:rPr>
+          <w:rFonts w:ascii="Dax-Regular" w:hAnsi="Dax-Regular"/>
+          <w:lang w:val="es-419"/>
+        </w:rPr>
+      </w:pPr>
+      <w:r>
+        <w:rPr>
+          <w:rStyle w:val="normaltextrun"/>
+          <w:rFonts w:cstheme="minorHAnsi"/>
+          <w:color w:val="000000"/>
+          <w:sz w:val="24"/>
+          <w:szCs w:val="24"/>
+          <w:shd w:val="clear" w:color="auto" w:fill="FFFFFF"/>
+          <w:lang w:val="es-419"/>
+        </w:rPr>
+        <w:t xml:space="preserve">La función mp.get() </w:t>
+      </w:r>
+      <w:r>
+        <w:rPr>
+          <w:rStyle w:val="normaltextrun"/>
+          <w:rFonts w:cstheme="minorHAnsi"/>
+          <w:color w:val="000000"/>
+          <w:sz w:val="24"/>
+          <w:szCs w:val="24"/>
+          <w:shd w:val="clear" w:color="auto" w:fill="FFFFFF"/>
+          <w:lang w:val="es-419"/>
+        </w:rPr>
+        <w:t xml:space="preserve">tiene de parámetros el map  y la llave, </w:t>
+      </w:r>
+      <w:r>
+        <w:rPr>
+          <w:rStyle w:val="normaltextrun"/>
+          <w:rFonts w:cstheme="minorHAnsi"/>
+          <w:color w:val="000000"/>
+          <w:sz w:val="24"/>
+          <w:szCs w:val="24"/>
+          <w:shd w:val="clear" w:color="auto" w:fill="FFFFFF"/>
+          <w:lang w:val="es-419"/>
+        </w:rPr>
+        <w:t>retorna una pareja </w:t>
+      </w:r>
+      <w:r>
+        <w:rPr>
+          <w:rStyle w:val="normaltextrun"/>
+          <w:rFonts w:cstheme="minorHAnsi"/>
+          <w:color w:val="000000"/>
+          <w:sz w:val="24"/>
+          <w:szCs w:val="24"/>
+          <w:shd w:val="clear" w:color="auto" w:fill="FFFFFF"/>
+          <w:lang w:val="es-419"/>
+        </w:rPr>
+        <w:t>key - value</w:t>
+      </w:r>
+      <w:r>
+        <w:rPr>
+          <w:rStyle w:val="normaltextrun"/>
+          <w:rFonts w:cstheme="minorHAnsi"/>
+          <w:color w:val="000000"/>
+          <w:sz w:val="24"/>
+          <w:szCs w:val="24"/>
+          <w:shd w:val="clear" w:color="auto" w:fill="FFFFFF"/>
+          <w:lang w:val="es-419"/>
+        </w:rPr>
+        <w:t>, donde la llave es igual a key entregada por parámetro. En el caso de que la llave no exista la función se encarga de retornar None.</w:t>
+      </w:r>
+    </w:p>
+    <w:p>
+      <w:pPr>
+        <w:pStyle w:val="Prrafodelista"/>
         <w:numPr>
           <w:ilvl w:val="0"/>
           <w:numId w:val="1"/>
@@ -397,7 +720,43 @@
     </w:p>
     <w:p>
       <w:pPr>
-        <w:pStyle w:val="ListParagraph"/>
+        <w:pStyle w:val="Prrafodelista"/>
+        <w:spacing w:after="0"/>
+        <w:ind w:left="360"/>
+        <w:jc w:val="both"/>
+        <w:rPr>
+          <w:rFonts w:ascii="Dax-Regular" w:hAnsi="Dax-Regular"/>
+          <w:lang w:val="es-419"/>
+        </w:rPr>
+      </w:pPr>
+      <w:r>
+        <w:rPr>
+          <w:rStyle w:val="normaltextrun"/>
+          <w:rFonts w:cstheme="minorHAnsi"/>
+          <w:color w:val="000000"/>
+          <w:sz w:val="24"/>
+          <w:szCs w:val="24"/>
+          <w:shd w:val="clear" w:color="auto" w:fill="FFFFFF"/>
+          <w:lang w:val="es-419"/>
+        </w:rPr>
+        <w:t>year es la llave, key, asociada a la pareja de libros que fueron publicados en ese año particular</w:t>
+      </w:r>
+      <w:r>
+        <w:rPr>
+          <w:rStyle w:val="normaltextrun"/>
+          <w:rFonts w:cstheme="minorHAnsi"/>
+          <w:color w:val="000000"/>
+          <w:sz w:val="24"/>
+          <w:szCs w:val="24"/>
+          <w:shd w:val="clear" w:color="auto" w:fill="FFFFFF"/>
+          <w:lang w:val="es-419"/>
+        </w:rPr>
+        <w:t xml:space="preserve"> que se va a buscar en el catalog[“years”].</w:t>
+      </w:r>
+    </w:p>
+    <w:p>
+      <w:pPr>
+        <w:pStyle w:val="Prrafodelista"/>
         <w:numPr>
           <w:ilvl w:val="0"/>
           <w:numId w:val="1"/>
@@ -435,10 +794,83 @@
     </w:p>
     <w:p>
       <w:pPr>
-        <w:rPr>
-          <w:lang w:val="es-419"/>
-        </w:rPr>
-      </w:pPr>
+        <w:ind w:left="360"/>
+        <w:rPr>
+          <w:lang w:val="es-419"/>
+        </w:rPr>
+      </w:pPr>
+      <w:r>
+        <w:rPr>
+          <w:rStyle w:val="normaltextrun"/>
+          <w:rFonts w:cstheme="minorHAnsi"/>
+          <w:color w:val="000000"/>
+          <w:sz w:val="24"/>
+          <w:szCs w:val="24"/>
+          <w:shd w:val="clear" w:color="auto" w:fill="FFFFFF"/>
+          <w:lang w:val="es-419"/>
+        </w:rPr>
+        <w:t>getvalue recibe de entrada year que es la pareja year</w:t>
+      </w:r>
+      <w:r>
+        <w:rPr>
+          <w:rStyle w:val="normaltextrun"/>
+          <w:rFonts w:cstheme="minorHAnsi"/>
+          <w:color w:val="000000"/>
+          <w:sz w:val="24"/>
+          <w:szCs w:val="24"/>
+          <w:shd w:val="clear" w:color="auto" w:fill="FFFFFF"/>
+          <w:lang w:val="es-419"/>
+        </w:rPr>
+        <w:t>-</w:t>
+      </w:r>
+      <w:r>
+        <w:rPr>
+          <w:rStyle w:val="normaltextrun"/>
+          <w:rFonts w:cstheme="minorHAnsi"/>
+          <w:color w:val="000000"/>
+          <w:sz w:val="24"/>
+          <w:szCs w:val="24"/>
+          <w:shd w:val="clear" w:color="auto" w:fill="FFFFFF"/>
+          <w:lang w:val="es-419"/>
+        </w:rPr>
+        <w:t> </w:t>
+      </w:r>
+      <w:r>
+        <w:rPr>
+          <w:rStyle w:val="normaltextrun"/>
+          <w:rFonts w:cstheme="minorHAnsi"/>
+          <w:color w:val="000000"/>
+          <w:sz w:val="24"/>
+          <w:szCs w:val="24"/>
+          <w:shd w:val="clear" w:color="auto" w:fill="FFFFFF"/>
+          <w:lang w:val="es-419"/>
+        </w:rPr>
+        <w:t>book</w:t>
+      </w:r>
+      <w:r>
+        <w:rPr>
+          <w:rStyle w:val="normaltextrun"/>
+          <w:rFonts w:cstheme="minorHAnsi"/>
+          <w:color w:val="000000"/>
+          <w:sz w:val="24"/>
+          <w:szCs w:val="24"/>
+          <w:shd w:val="clear" w:color="auto" w:fill="FFFFFF"/>
+          <w:lang w:val="es-419"/>
+        </w:rPr>
+        <w:t xml:space="preserve"> y retorna solamente el value de dicha llave; es decir, cada libro encontrado para un año x</w:t>
+      </w:r>
+      <w:r>
+        <w:rPr>
+          <w:rStyle w:val="normaltextrun"/>
+          <w:rFonts w:cstheme="minorHAnsi"/>
+          <w:color w:val="000000"/>
+          <w:sz w:val="24"/>
+          <w:szCs w:val="24"/>
+          <w:shd w:val="clear" w:color="auto" w:fill="FFFFFF"/>
+          <w:lang w:val="es-419"/>
+        </w:rPr>
+        <w:t>.</w:t>
+      </w:r>
     </w:p>
     <w:sectPr>
       <w:pgSz w:w="12240" w:h="15840"/>
@@ -567,6 +999,36 @@
   </w:abstractNum>
   <w:num w:numId="1">
     <w:abstractNumId w:val="0"/>
+  </w:num>
+  <w:num w:numId="2">
+    <w:abstractNumId w:val="0"/>
+    <w:lvlOverride w:ilvl="0">
+      <w:startOverride w:val="1"/>
+    </w:lvlOverride>
+    <w:lvlOverride w:ilvl="1">
+      <w:startOverride w:val="1"/>
+    </w:lvlOverride>
+    <w:lvlOverride w:ilvl="2">
+      <w:startOverride w:val="1"/>
+    </w:lvlOverride>
+    <w:lvlOverride w:ilvl="3">
+      <w:startOverride w:val="1"/>
+    </w:lvlOverride>
+    <w:lvlOverride w:ilvl="4">
+      <w:startOverride w:val="1"/>
+    </w:lvlOverride>
+    <w:lvlOverride w:ilvl="5">
+      <w:startOverride w:val="1"/>
+    </w:lvlOverride>
+    <w:lvlOverride w:ilvl="6">
+      <w:startOverride w:val="1"/>
+    </w:lvlOverride>
+    <w:lvlOverride w:ilvl="7">
+      <w:startOverride w:val="1"/>
+    </w:lvlOverride>
+    <w:lvlOverride w:ilvl="8">
+      <w:startOverride w:val="1"/>
+    </w:lvlOverride>
   </w:num>
 </w:numbering>
 </file>
@@ -973,13 +1435,13 @@
       <w:noProof/>
     </w:rPr>
   </w:style>
-  <w:style w:type="character" w:default="1" w:styleId="DefaultParagraphFont">
+  <w:style w:type="character" w:default="1" w:styleId="Fuentedeprrafopredeter">
     <w:name w:val="Default Paragraph Font"/>
     <w:uiPriority w:val="1"/>
     <w:semiHidden/>
     <w:unhideWhenUsed/>
   </w:style>
-  <w:style w:type="table" w:default="1" w:styleId="TableNormal">
+  <w:style w:type="table" w:default="1" w:styleId="Tablanormal">
     <w:name w:val="Normal Table"/>
     <w:uiPriority w:val="99"/>
     <w:semiHidden/>
@@ -994,17 +1456,17 @@
       </w:tblCellMar>
     </w:tblPr>
   </w:style>
-  <w:style w:type="numbering" w:default="1" w:styleId="NoList">
+  <w:style w:type="numbering" w:default="1" w:styleId="Sinlista">
     <w:name w:val="No List"/>
     <w:uiPriority w:val="99"/>
     <w:semiHidden/>
     <w:unhideWhenUsed/>
   </w:style>
-  <w:style w:type="paragraph" w:styleId="Title">
+  <w:style w:type="paragraph" w:styleId="Ttulo">
     <w:name w:val="Title"/>
     <w:basedOn w:val="Normal"/>
     <w:next w:val="Normal"/>
-    <w:link w:val="TitleChar"/>
+    <w:link w:val="TtuloCar"/>
     <w:uiPriority w:val="10"/>
     <w:qFormat/>
     <w:rsid w:val="00BA3B38"/>
@@ -1020,10 +1482,10 @@
       <w:szCs w:val="56"/>
     </w:rPr>
   </w:style>
-  <w:style w:type="character" w:customStyle="1" w:styleId="TitleChar">
-    <w:name w:val="Title Char"/>
-    <w:basedOn w:val="DefaultParagraphFont"/>
-    <w:link w:val="Title"/>
+  <w:style w:type="character" w:customStyle="1" w:styleId="TtuloCar">
+    <w:name w:val="Título Car"/>
+    <w:basedOn w:val="Fuentedeprrafopredeter"/>
+    <w:link w:val="Ttulo"/>
     <w:uiPriority w:val="10"/>
     <w:rsid w:val="00BA3B38"/>
     <w:rPr>
@@ -1035,7 +1497,7 @@
       <w:szCs w:val="56"/>
     </w:rPr>
   </w:style>
-  <w:style w:type="paragraph" w:styleId="ListParagraph">
+  <w:style w:type="paragraph" w:styleId="Prrafodelista">
     <w:name w:val="List Paragraph"/>
     <w:basedOn w:val="Normal"/>
     <w:uiPriority w:val="34"/>
@@ -1049,9 +1511,9 @@
       <w:noProof w:val="0"/>
     </w:rPr>
   </w:style>
-  <w:style w:type="character" w:styleId="CommentReference">
+  <w:style w:type="character" w:styleId="Refdecomentario">
     <w:name w:val="annotation reference"/>
-    <w:basedOn w:val="DefaultParagraphFont"/>
+    <w:basedOn w:val="Fuentedeprrafopredeter"/>
     <w:uiPriority w:val="99"/>
     <w:semiHidden/>
     <w:unhideWhenUsed/>
@@ -1061,10 +1523,10 @@
       <w:szCs w:val="16"/>
     </w:rPr>
   </w:style>
-  <w:style w:type="paragraph" w:styleId="CommentText">
+  <w:style w:type="paragraph" w:styleId="Textocomentario">
     <w:name w:val="annotation text"/>
     <w:basedOn w:val="Normal"/>
-    <w:link w:val="CommentTextChar"/>
+    <w:link w:val="TextocomentarioCar"/>
     <w:uiPriority w:val="99"/>
     <w:semiHidden/>
     <w:unhideWhenUsed/>
@@ -1078,10 +1540,10 @@
       <w:szCs w:val="20"/>
     </w:rPr>
   </w:style>
-  <w:style w:type="character" w:customStyle="1" w:styleId="CommentTextChar">
-    <w:name w:val="Comment Text Char"/>
-    <w:basedOn w:val="DefaultParagraphFont"/>
-    <w:link w:val="CommentText"/>
+  <w:style w:type="character" w:customStyle="1" w:styleId="TextocomentarioCar">
+    <w:name w:val="Texto comentario Car"/>
+    <w:basedOn w:val="Fuentedeprrafopredeter"/>
+    <w:link w:val="Textocomentario"/>
     <w:uiPriority w:val="99"/>
     <w:semiHidden/>
     <w:rsid w:val="00A442AC"/>
@@ -1089,6 +1551,16 @@
       <w:sz w:val="20"/>
       <w:szCs w:val="20"/>
     </w:rPr>
+  </w:style>
+  <w:style w:type="character" w:customStyle="1" w:styleId="normaltextrun">
+    <w:name w:val="normaltextrun"/>
+    <w:basedOn w:val="Fuentedeprrafopredeter"/>
+    <w:rsid w:val="0078496D"/>
+  </w:style>
+  <w:style w:type="character" w:customStyle="1" w:styleId="eop">
+    <w:name w:val="eop"/>
+    <w:basedOn w:val="Fuentedeprrafopredeter"/>
+    <w:rsid w:val="0078496D"/>
   </w:style>
 </w:styles>
 </file>
@@ -1389,21 +1861,6 @@
 </file>
 
 <file path=customXml/item1.xml><?xml version="1.0" encoding="utf-8"?>
-<?mso-contentType ?>
-<FormTemplates xmlns="http://schemas.microsoft.com/sharepoint/v3/contenttype/forms">
-  <Display>DocumentLibraryForm</Display>
-  <Edit>DocumentLibraryForm</Edit>
-  <New>DocumentLibraryForm</New>
-</FormTemplates>
-</file>
-
-<file path=customXml/item2.xml><?xml version="1.0" encoding="utf-8"?>
-<p:properties xmlns:p="http://schemas.microsoft.com/office/2006/metadata/properties" xmlns:xsi="http://www.w3.org/2001/XMLSchema-instance" xmlns:pc="http://schemas.microsoft.com/office/infopath/2007/PartnerControls">
-  <documentManagement/>
-</p:properties>
-</file>
-
-<file path=customXml/item3.xml><?xml version="1.0" encoding="utf-8"?>
 <ct:contentTypeSchema xmlns:ct="http://schemas.microsoft.com/office/2006/metadata/contentType" xmlns:ma="http://schemas.microsoft.com/office/2006/metadata/properties/metaAttributes" ct:_="" ma:_="" ma:contentTypeName="Document" ma:contentTypeID="0x01010023858CF01A2EF24688B692775F4C60A4" ma:contentTypeVersion="12" ma:contentTypeDescription="Create a new document." ma:contentTypeScope="" ma:versionID="b7514a57228e1ec4fd10d00283bc8dd1">
   <xsd:schema xmlns:xsd="http://www.w3.org/2001/XMLSchema" xmlns:xs="http://www.w3.org/2001/XMLSchema" xmlns:p="http://schemas.microsoft.com/office/2006/metadata/properties" xmlns:ns2="164883f8-7691-4ecf-b54a-664c0d0edefe" xmlns:ns3="85e30bcc-d76c-4413-8e4d-2dce22fb0743" targetNamespace="http://schemas.microsoft.com/office/2006/metadata/properties" ma:root="true" ma:fieldsID="581261643acbb38c481ad6091da5c7ed" ns2:_="" ns3:_="">
     <xsd:import namespace="164883f8-7691-4ecf-b54a-664c0d0edefe"/>
@@ -1620,24 +2077,22 @@
 </ct:contentTypeSchema>
 </file>
 
-<file path=customXml/itemProps1.xml><?xml version="1.0" encoding="utf-8"?>
-<ds:datastoreItem xmlns:ds="http://schemas.openxmlformats.org/officeDocument/2006/customXml" ds:itemID="{1F59EA8B-1FA8-40D2-A8B0-61B9CE1E4579}">
-  <ds:schemaRefs>
-    <ds:schemaRef ds:uri="http://schemas.microsoft.com/sharepoint/v3/contenttype/forms"/>
-  </ds:schemaRefs>
-</ds:datastoreItem>
+<file path=customXml/item2.xml><?xml version="1.0" encoding="utf-8"?>
+<p:properties xmlns:p="http://schemas.microsoft.com/office/2006/metadata/properties" xmlns:xsi="http://www.w3.org/2001/XMLSchema-instance" xmlns:pc="http://schemas.microsoft.com/office/infopath/2007/PartnerControls">
+  <documentManagement/>
+</p:properties>
 </file>
 
-<file path=customXml/itemProps2.xml><?xml version="1.0" encoding="utf-8"?>
-<ds:datastoreItem xmlns:ds="http://schemas.openxmlformats.org/officeDocument/2006/customXml" ds:itemID="{8542EACB-7939-45C8-99C3-B6897CA7A7EF}">
-  <ds:schemaRefs>
-    <ds:schemaRef ds:uri="http://schemas.microsoft.com/office/2006/metadata/properties"/>
-    <ds:schemaRef ds:uri="http://schemas.microsoft.com/office/infopath/2007/PartnerControls"/>
-  </ds:schemaRefs>
-</ds:datastoreItem>
+<file path=customXml/item3.xml><?xml version="1.0" encoding="utf-8"?>
+<?mso-contentType ?>
+<FormTemplates xmlns="http://schemas.microsoft.com/sharepoint/v3/contenttype/forms">
+  <Display>DocumentLibraryForm</Display>
+  <Edit>DocumentLibraryForm</Edit>
+  <New>DocumentLibraryForm</New>
+</FormTemplates>
 </file>
 
-<file path=customXml/itemProps3.xml><?xml version="1.0" encoding="utf-8"?>
+<file path=customXml/itemProps1.xml><?xml version="1.0" encoding="utf-8"?>
 <ds:datastoreItem xmlns:ds="http://schemas.openxmlformats.org/officeDocument/2006/customXml" ds:itemID="{1E6A6FEA-78E9-40A6-9D52-9180DC19E6E9}">
   <ds:schemaRefs>
     <ds:schemaRef ds:uri="http://schemas.microsoft.com/office/2006/metadata/contentType"/>
@@ -1654,4 +2109,21 @@
     <ds:schemaRef ds:uri="http://schemas.microsoft.com/internal/obd"/>
   </ds:schemaRefs>
 </ds:datastoreItem>
+</file>
+
+<file path=customXml/itemProps2.xml><?xml version="1.0" encoding="utf-8"?>
+<ds:datastoreItem xmlns:ds="http://schemas.openxmlformats.org/officeDocument/2006/customXml" ds:itemID="{8542EACB-7939-45C8-99C3-B6897CA7A7EF}">
+  <ds:schemaRefs>
+    <ds:schemaRef ds:uri="http://schemas.microsoft.com/office/2006/metadata/properties"/>
+    <ds:schemaRef ds:uri="http://schemas.microsoft.com/office/infopath/2007/PartnerControls"/>
+  </ds:schemaRefs>
+</ds:datastoreItem>
+</file>
+
+<file path=customXml/itemProps3.xml><?xml version="1.0" encoding="utf-8"?>
+<ds:datastoreItem xmlns:ds="http://schemas.openxmlformats.org/officeDocument/2006/customXml" ds:itemID="{1F59EA8B-1FA8-40D2-A8B0-61B9CE1E4579}">
+  <ds:schemaRefs>
+    <ds:schemaRef ds:uri="http://schemas.microsoft.com/sharepoint/v3/contenttype/forms"/>
+  </ds:schemaRefs>
+</ds:datastoreItem>
 </file>
--- a/Docs/Observaciones-Lab5.docx
+++ b/Docs/Observaciones-Lab5.docx
@@ -4,99 +4,204 @@
   <w:body>
     <w:p>
       <w:pPr>
-        <w:pStyle w:val="Title"/>
+        <w:jc w:val="both"/>
+        <w:rPr>
+          <w:rFonts w:ascii="Cambria Math" w:hAnsi="Cambria Math"/>
+          <w:b/>
+          <w:bCs/>
+          <w:lang w:val="es-CO"/>
+        </w:rPr>
+      </w:pPr>
+      <w:r>
+        <w:rPr>
+          <w:rFonts w:ascii="Cambria Math" w:hAnsi="Cambria Math"/>
+          <w:lang w:val="es-CO"/>
+        </w:rPr>
+        <w:t xml:space="preserve">Universidad de los Andes                                                                              </w:t>
+      </w:r>
+      <w:r>
+        <w:rPr>
+          <w:rFonts w:ascii="Cambria Math" w:hAnsi="Cambria Math"/>
+          <w:lang w:val="es-CO"/>
+        </w:rPr>
+        <w:t xml:space="preserve">    </w:t>
+      </w:r>
+      <w:r>
+        <w:rPr>
+          <w:rFonts w:ascii="Cambria Math" w:hAnsi="Cambria Math"/>
+          <w:lang w:val="es-CO"/>
+        </w:rPr>
+        <w:t xml:space="preserve"> José Nicolás Cárdenas (201922006) </w:t>
+      </w:r>
+      <w:r>
+        <w:rPr>
+          <w:rFonts w:ascii="Cambria Math" w:hAnsi="Cambria Math"/>
+          <w:lang w:val="es-CO"/>
+        </w:rPr>
+        <w:t>Estructuras de Datos y Algoritmos</w:t>
+      </w:r>
+      <w:r>
+        <w:rPr>
+          <w:rFonts w:ascii="Cambria Math" w:hAnsi="Cambria Math"/>
+          <w:lang w:val="es-CO"/>
+        </w:rPr>
+        <w:t xml:space="preserve"> – Sección </w:t>
+      </w:r>
+      <w:r>
+        <w:rPr>
+          <w:rFonts w:ascii="Cambria Math" w:hAnsi="Cambria Math"/>
+          <w:lang w:val="es-CO"/>
+        </w:rPr>
+        <w:t>6</w:t>
+      </w:r>
+      <w:r>
+        <w:rPr>
+          <w:rFonts w:ascii="Cambria Math" w:hAnsi="Cambria Math"/>
+          <w:lang w:val="es-CO"/>
+        </w:rPr>
+        <w:t xml:space="preserve">                                    </w:t>
+      </w:r>
+      <w:r>
+        <w:rPr>
+          <w:rFonts w:ascii="Cambria Math" w:hAnsi="Cambria Math"/>
+          <w:lang w:val="es-CO"/>
+        </w:rPr>
+        <w:t xml:space="preserve"> </w:t>
+      </w:r>
+      <w:r>
+        <w:rPr>
+          <w:rFonts w:ascii="Cambria Math" w:hAnsi="Cambria Math"/>
+          <w:lang w:val="es-CO"/>
+        </w:rPr>
+        <w:t>An</w:t>
+      </w:r>
+      <w:r>
+        <w:rPr>
+          <w:rFonts w:ascii="Cambria Math" w:hAnsi="Cambria Math"/>
+          <w:lang w:val="es-CO"/>
+        </w:rPr>
+        <w:t>drés Leonardo Beltrán</w:t>
+      </w:r>
+      <w:r>
+        <w:rPr>
+          <w:rFonts w:ascii="Cambria Math" w:hAnsi="Cambria Math"/>
+          <w:lang w:val="es-CO"/>
+        </w:rPr>
+        <w:t xml:space="preserve"> (</w:t>
+      </w:r>
+      <w:r>
+        <w:rPr>
+          <w:rFonts w:ascii="Cambria Math" w:hAnsi="Cambria Math"/>
+          <w:lang w:val="es-CO"/>
+        </w:rPr>
+        <w:t>20201414</w:t>
+      </w:r>
+      <w:r>
+        <w:rPr>
+          <w:rFonts w:ascii="Cambria Math" w:hAnsi="Cambria Math"/>
+          <w:lang w:val="es-CO"/>
+        </w:rPr>
+        <w:t>3</w:t>
+      </w:r>
+      <w:r>
+        <w:rPr>
+          <w:rFonts w:ascii="Cambria Math" w:hAnsi="Cambria Math"/>
+          <w:lang w:val="es-CO"/>
+        </w:rPr>
+        <w:t xml:space="preserve">)                                 </w:t>
+      </w:r>
+      <w:r>
+        <w:rPr>
+          <w:rFonts w:ascii="Cambria Math" w:hAnsi="Cambria Math"/>
+          <w:b/>
+          <w:bCs/>
+          <w:lang w:val="es-CO"/>
+        </w:rPr>
+        <w:t xml:space="preserve">__________________________________________________________________________________________________________________ </w:t>
+      </w:r>
+    </w:p>
+    <w:p>
+      <w:pPr>
         <w:jc w:val="center"/>
         <w:rPr>
-          <w:lang w:val="es-419"/>
-        </w:rPr>
-      </w:pPr>
-      <w:r>
-        <w:rPr>
-          <w:lang w:val="es-419"/>
-        </w:rPr>
-        <w:t>OBSERVACIONES DEL LA PRACTICA</w:t>
-      </w:r>
-    </w:p>
-    <w:p>
-      <w:pPr>
-        <w:spacing w:after="0"/>
-        <w:jc w:val="right"/>
-        <w:rPr>
-          <w:lang w:val="es-419"/>
-        </w:rPr>
-      </w:pPr>
-      <w:r>
-        <w:rPr>
-          <w:lang w:val="es-419"/>
-        </w:rPr>
-        <w:t xml:space="preserve">Estudiante </w:t>
-      </w:r>
-      <w:r>
-        <w:rPr>
-          <w:lang w:val="es-419"/>
-        </w:rPr>
-        <w:t>1</w:t>
-      </w:r>
-      <w:r>
-        <w:rPr>
-          <w:lang w:val="es-419"/>
+          <w:rFonts w:ascii="Cambria Math" w:hAnsi="Cambria Math"/>
+          <w:b/>
+          <w:bCs/>
+        </w:rPr>
+      </w:pPr>
+      <w:r>
+        <w:rPr>
+          <w:rFonts w:ascii="Cambria Math" w:hAnsi="Cambria Math"/>
+          <w:sz w:val="32"/>
+          <w:szCs w:val="32"/>
+        </w:rPr>
+        <w:t xml:space="preserve">Laboratorio </w:t>
+      </w:r>
+      <w:r>
+        <w:rPr>
+          <w:rFonts w:ascii="Cambria Math" w:hAnsi="Cambria Math"/>
+          <w:sz w:val="32"/>
+          <w:szCs w:val="32"/>
+        </w:rPr>
+        <w:t>5</w:t>
+      </w:r>
+      <w:r>
+        <w:rPr>
+          <w:rFonts w:ascii="Cambria Math" w:hAnsi="Cambria Math"/>
+          <w:sz w:val="32"/>
+          <w:szCs w:val="32"/>
+        </w:rPr>
+        <w:t xml:space="preserve">: </w:t>
+      </w:r>
+      <w:r>
+        <w:rPr>
+          <w:rFonts w:ascii="Cambria Math" w:hAnsi="Cambria Math"/>
+          <w:sz w:val="32"/>
+          <w:szCs w:val="32"/>
+        </w:rPr>
+        <w:t>Observaciones</w:t>
+      </w:r>
+      <w:r>
+        <w:rPr>
+          <w:rFonts w:ascii="Cambria Math" w:hAnsi="Cambria Math"/>
+          <w:u w:val="single"/>
         </w:rPr>
         <w:t xml:space="preserve"> </w:t>
       </w:r>
       <w:r>
         <w:rPr>
-          <w:lang w:val="es-419"/>
-        </w:rPr>
-        <w:t>Cod XXXX</w:t>
-      </w:r>
-    </w:p>
-    <w:p>
-      <w:pPr>
-        <w:spacing w:after="0"/>
-        <w:jc w:val="right"/>
-        <w:rPr>
-          <w:lang w:val="es-419"/>
-        </w:rPr>
-      </w:pPr>
-      <w:r>
-        <w:rPr>
-          <w:lang w:val="es-419"/>
-        </w:rPr>
-        <w:t xml:space="preserve">Estudiante </w:t>
-      </w:r>
-      <w:r>
-        <w:rPr>
-          <w:lang w:val="es-419"/>
-        </w:rPr>
-        <w:t>2 Cod XXXX</w:t>
-      </w:r>
-    </w:p>
-    <w:p>
-      <w:pPr>
-        <w:spacing w:after="0"/>
-        <w:jc w:val="right"/>
-        <w:rPr>
-          <w:lang w:val="es-419"/>
-        </w:rPr>
-      </w:pPr>
-    </w:p>
-    <w:p>
-      <w:pPr>
-        <w:pStyle w:val="ListParagraph"/>
+          <w:rFonts w:ascii="Cambria Math" w:hAnsi="Cambria Math"/>
+          <w:b/>
+          <w:bCs/>
+        </w:rPr>
+        <w:t>__________________________________________________________________________________________________________________</w:t>
+      </w:r>
+    </w:p>
+    <w:p>
+      <w:pPr>
+        <w:pStyle w:val="Prrafodelista"/>
         <w:numPr>
           <w:ilvl w:val="0"/>
-          <w:numId w:val="1"/>
+          <w:numId w:val="3"/>
         </w:numPr>
-        <w:spacing w:after="0"/>
-        <w:jc w:val="both"/>
-        <w:rPr>
-          <w:rFonts w:ascii="Dax-Regular" w:hAnsi="Dax-Regular"/>
-          <w:lang w:val="es-419"/>
-        </w:rPr>
-      </w:pPr>
-      <w:r>
-        <w:rPr>
-          <w:rFonts w:ascii="Dax-Regular" w:hAnsi="Dax-Regular"/>
+        <w:spacing w:line="276" w:lineRule="auto"/>
+        <w:jc w:val="both"/>
+        <w:rPr>
+          <w:rFonts w:ascii="Cambria Math" w:hAnsi="Cambria Math" w:cs="Times New Roman"/>
+          <w:b/>
+          <w:bCs/>
+          <w:i/>
+          <w:iCs/>
+          <w:lang w:val="es-419"/>
+        </w:rPr>
+      </w:pPr>
+      <w:r>
+        <w:rPr>
+          <w:rFonts w:ascii="Cambria Math" w:hAnsi="Cambria Math" w:cs="Times New Roman"/>
+          <w:b/>
+          <w:bCs/>
+          <w:i/>
+          <w:iCs/>
           <w:lang w:val="es-419"/>
         </w:rPr>
         <w:t>¿Qué estructura de datos se usa para este índice?</w:t>
@@ -104,21 +209,88 @@
     </w:p>
     <w:p>
       <w:pPr>
-        <w:pStyle w:val="ListParagraph"/>
+        <w:spacing w:after="0" w:line="276" w:lineRule="auto"/>
+        <w:jc w:val="both"/>
+        <w:rPr>
+          <w:rFonts w:ascii="Cambria Math" w:hAnsi="Cambria Math" w:cs="Times New Roman"/>
+          <w:lang w:val="es-419"/>
+        </w:rPr>
+      </w:pPr>
+      <w:r>
+        <w:rPr>
+          <w:rFonts w:ascii="Cambria Math" w:hAnsi="Cambria Math" w:cs="Times New Roman"/>
+          <w:lang w:val="es-419"/>
+        </w:rPr>
+        <w:t xml:space="preserve">Hay </w:t>
+      </w:r>
+      <w:r>
+        <w:rPr>
+          <w:rFonts w:ascii="Cambria Math" w:hAnsi="Cambria Math" w:cs="Times New Roman"/>
+          <w:lang w:val="es-419"/>
+        </w:rPr>
+        <w:t>tres</w:t>
+      </w:r>
+      <w:r>
+        <w:rPr>
+          <w:rFonts w:ascii="Cambria Math" w:hAnsi="Cambria Math" w:cs="Times New Roman"/>
+          <w:lang w:val="es-419"/>
+        </w:rPr>
+        <w:t xml:space="preserve"> funciones</w:t>
+      </w:r>
+      <w:r>
+        <w:rPr>
+          <w:rFonts w:ascii="Cambria Math" w:hAnsi="Cambria Math" w:cs="Times New Roman"/>
+          <w:lang w:val="es-419"/>
+        </w:rPr>
+        <w:t xml:space="preserve"> que generan interacción con el usuario</w:t>
+      </w:r>
+      <w:r>
+        <w:rPr>
+          <w:rFonts w:ascii="Cambria Math" w:hAnsi="Cambria Math" w:cs="Times New Roman"/>
+          <w:lang w:val="es-419"/>
+        </w:rPr>
+        <w:t>:</w:t>
+      </w:r>
+    </w:p>
+    <w:p>
+      <w:pPr>
+        <w:spacing w:line="276" w:lineRule="auto"/>
+        <w:jc w:val="both"/>
+        <w:rPr>
+          <w:rFonts w:ascii="Cambria Math" w:hAnsi="Cambria Math" w:cs="Times New Roman"/>
+          <w:b/>
+          <w:bCs/>
+          <w:i/>
+          <w:iCs/>
+          <w:lang w:val="es-419"/>
+        </w:rPr>
+      </w:pPr>
+    </w:p>
+    <w:p>
+      <w:pPr>
+        <w:pStyle w:val="Prrafodelista"/>
         <w:numPr>
           <w:ilvl w:val="0"/>
-          <w:numId w:val="1"/>
+          <w:numId w:val="3"/>
         </w:numPr>
-        <w:spacing w:after="0"/>
-        <w:jc w:val="both"/>
-        <w:rPr>
-          <w:rFonts w:ascii="Dax-Regular" w:hAnsi="Dax-Regular"/>
-          <w:lang w:val="es-419"/>
-        </w:rPr>
-      </w:pPr>
-      <w:r>
-        <w:rPr>
-          <w:rFonts w:ascii="Dax-Regular" w:hAnsi="Dax-Regular"/>
+        <w:spacing w:line="276" w:lineRule="auto"/>
+        <w:jc w:val="both"/>
+        <w:rPr>
+          <w:rFonts w:ascii="Cambria Math" w:hAnsi="Cambria Math" w:cs="Times New Roman"/>
+          <w:b/>
+          <w:bCs/>
+          <w:i/>
+          <w:iCs/>
+          <w:lang w:val="es-419"/>
+        </w:rPr>
+      </w:pPr>
+      <w:r>
+        <w:rPr>
+          <w:rFonts w:ascii="Cambria Math" w:hAnsi="Cambria Math" w:cs="Times New Roman"/>
+          <w:b/>
+          <w:bCs/>
+          <w:i/>
+          <w:iCs/>
           <w:lang w:val="es-419"/>
         </w:rPr>
         <w:t>¿Cuántos elementos se espera almacenar inicialmente?</w:t>
@@ -126,319 +298,685 @@
     </w:p>
     <w:p>
       <w:pPr>
-        <w:pStyle w:val="ListParagraph"/>
+        <w:spacing w:line="276" w:lineRule="auto"/>
+        <w:jc w:val="both"/>
+        <w:rPr>
+          <w:rFonts w:ascii="Cambria Math" w:hAnsi="Cambria Math" w:cs="Times New Roman"/>
+          <w:b/>
+          <w:bCs/>
+          <w:i/>
+          <w:iCs/>
+          <w:lang w:val="es-419"/>
+        </w:rPr>
+      </w:pPr>
+    </w:p>
+    <w:p>
+      <w:pPr>
+        <w:spacing w:after="0" w:line="276" w:lineRule="auto"/>
+        <w:jc w:val="both"/>
+        <w:rPr>
+          <w:rFonts w:ascii="Cambria Math" w:hAnsi="Cambria Math" w:cs="Times New Roman"/>
+          <w:lang w:val="es-419"/>
+        </w:rPr>
+      </w:pPr>
+      <w:r>
+        <w:rPr>
+          <w:rFonts w:ascii="Cambria Math" w:hAnsi="Cambria Math" w:cs="Times New Roman"/>
+          <w:lang w:val="es-419"/>
+        </w:rPr>
+        <w:t xml:space="preserve">Hay </w:t>
+      </w:r>
+      <w:r>
+        <w:rPr>
+          <w:rFonts w:ascii="Cambria Math" w:hAnsi="Cambria Math" w:cs="Times New Roman"/>
+          <w:lang w:val="es-419"/>
+        </w:rPr>
+        <w:t>tres</w:t>
+      </w:r>
+      <w:r>
+        <w:rPr>
+          <w:rFonts w:ascii="Cambria Math" w:hAnsi="Cambria Math" w:cs="Times New Roman"/>
+          <w:lang w:val="es-419"/>
+        </w:rPr>
+        <w:t xml:space="preserve"> funciones</w:t>
+      </w:r>
+      <w:r>
+        <w:rPr>
+          <w:rFonts w:ascii="Cambria Math" w:hAnsi="Cambria Math" w:cs="Times New Roman"/>
+          <w:lang w:val="es-419"/>
+        </w:rPr>
+        <w:t xml:space="preserve"> que generan interacción con el usuario</w:t>
+      </w:r>
+      <w:r>
+        <w:rPr>
+          <w:rFonts w:ascii="Cambria Math" w:hAnsi="Cambria Math" w:cs="Times New Roman"/>
+          <w:lang w:val="es-419"/>
+        </w:rPr>
+        <w:t>:</w:t>
+      </w:r>
+    </w:p>
+    <w:p>
+      <w:pPr>
+        <w:spacing w:line="276" w:lineRule="auto"/>
+        <w:jc w:val="both"/>
+        <w:rPr>
+          <w:rFonts w:ascii="Cambria Math" w:hAnsi="Cambria Math" w:cs="Times New Roman"/>
+          <w:b/>
+          <w:bCs/>
+          <w:i/>
+          <w:iCs/>
+          <w:lang w:val="es-419"/>
+        </w:rPr>
+      </w:pPr>
+    </w:p>
+    <w:p>
+      <w:pPr>
+        <w:pStyle w:val="Prrafodelista"/>
         <w:numPr>
           <w:ilvl w:val="0"/>
-          <w:numId w:val="1"/>
+          <w:numId w:val="3"/>
         </w:numPr>
-        <w:spacing w:after="0"/>
-        <w:jc w:val="both"/>
-        <w:rPr>
-          <w:rFonts w:ascii="Dax-Regular" w:hAnsi="Dax-Regular"/>
-          <w:lang w:val="es-419"/>
-        </w:rPr>
-      </w:pPr>
-      <w:r>
-        <w:rPr>
-          <w:rFonts w:ascii="Dax-Regular" w:hAnsi="Dax-Regular"/>
-          <w:lang w:val="es-419"/>
-        </w:rPr>
-        <w:t>¿Cuál es el factor de carga</w:t>
-      </w:r>
-      <w:r>
-        <w:rPr>
-          <w:rFonts w:ascii="Dax-Regular" w:hAnsi="Dax-Regular"/>
-          <w:lang w:val="es-419"/>
-        </w:rPr>
-        <w:t xml:space="preserve"> máximo</w:t>
-      </w:r>
-      <w:r>
-        <w:rPr>
-          <w:rFonts w:ascii="Dax-Regular" w:hAnsi="Dax-Regular"/>
-          <w:lang w:val="es-419"/>
-        </w:rPr>
-        <w:t>?</w:t>
-      </w:r>
-    </w:p>
-    <w:p>
-      <w:pPr>
-        <w:pStyle w:val="ListParagraph"/>
+        <w:spacing w:line="276" w:lineRule="auto"/>
+        <w:jc w:val="both"/>
+        <w:rPr>
+          <w:rFonts w:ascii="Cambria Math" w:hAnsi="Cambria Math" w:cs="Times New Roman"/>
+          <w:b/>
+          <w:bCs/>
+          <w:i/>
+          <w:iCs/>
+          <w:lang w:val="es-419"/>
+        </w:rPr>
+      </w:pPr>
+      <w:r>
+        <w:rPr>
+          <w:rFonts w:ascii="Cambria Math" w:hAnsi="Cambria Math" w:cs="Times New Roman"/>
+          <w:b/>
+          <w:bCs/>
+          <w:i/>
+          <w:iCs/>
+          <w:lang w:val="es-419"/>
+        </w:rPr>
+        <w:t>¿Cuál es el factor de carga máximo?</w:t>
+      </w:r>
+    </w:p>
+    <w:p>
+      <w:pPr>
+        <w:spacing w:after="0" w:line="276" w:lineRule="auto"/>
+        <w:jc w:val="both"/>
+        <w:rPr>
+          <w:rFonts w:ascii="Cambria Math" w:hAnsi="Cambria Math" w:cs="Times New Roman"/>
+          <w:lang w:val="es-419"/>
+        </w:rPr>
+      </w:pPr>
+      <w:r>
+        <w:rPr>
+          <w:rFonts w:ascii="Cambria Math" w:hAnsi="Cambria Math" w:cs="Times New Roman"/>
+          <w:lang w:val="es-419"/>
+        </w:rPr>
+        <w:t xml:space="preserve">Hay </w:t>
+      </w:r>
+      <w:r>
+        <w:rPr>
+          <w:rFonts w:ascii="Cambria Math" w:hAnsi="Cambria Math" w:cs="Times New Roman"/>
+          <w:lang w:val="es-419"/>
+        </w:rPr>
+        <w:t>tres</w:t>
+      </w:r>
+      <w:r>
+        <w:rPr>
+          <w:rFonts w:ascii="Cambria Math" w:hAnsi="Cambria Math" w:cs="Times New Roman"/>
+          <w:lang w:val="es-419"/>
+        </w:rPr>
+        <w:t xml:space="preserve"> funciones</w:t>
+      </w:r>
+      <w:r>
+        <w:rPr>
+          <w:rFonts w:ascii="Cambria Math" w:hAnsi="Cambria Math" w:cs="Times New Roman"/>
+          <w:lang w:val="es-419"/>
+        </w:rPr>
+        <w:t xml:space="preserve"> que generan interacción con el usuario</w:t>
+      </w:r>
+      <w:r>
+        <w:rPr>
+          <w:rFonts w:ascii="Cambria Math" w:hAnsi="Cambria Math" w:cs="Times New Roman"/>
+          <w:lang w:val="es-419"/>
+        </w:rPr>
+        <w:t>:</w:t>
+      </w:r>
+    </w:p>
+    <w:p>
+      <w:pPr>
+        <w:spacing w:line="276" w:lineRule="auto"/>
+        <w:jc w:val="both"/>
+        <w:rPr>
+          <w:rFonts w:ascii="Cambria Math" w:hAnsi="Cambria Math" w:cs="Times New Roman"/>
+          <w:b/>
+          <w:bCs/>
+          <w:i/>
+          <w:iCs/>
+          <w:lang w:val="es-419"/>
+        </w:rPr>
+      </w:pPr>
+    </w:p>
+    <w:p>
+      <w:pPr>
+        <w:pStyle w:val="Prrafodelista"/>
         <w:numPr>
           <w:ilvl w:val="0"/>
-          <w:numId w:val="1"/>
+          <w:numId w:val="3"/>
         </w:numPr>
-        <w:spacing w:after="0"/>
-        <w:jc w:val="both"/>
-        <w:rPr>
-          <w:rFonts w:ascii="Dax-Regular" w:hAnsi="Dax-Regular"/>
-          <w:lang w:val="es-419"/>
-        </w:rPr>
-      </w:pPr>
-      <w:r>
-        <w:rPr>
-          <w:rFonts w:ascii="Dax-Regular" w:hAnsi="Dax-Regular"/>
-          <w:lang w:val="es-419"/>
-        </w:rPr>
-        <w:t>¿Qué hace la instrucción “</w:t>
-      </w:r>
-      <w:r>
-        <w:rPr>
-          <w:rFonts w:ascii="Dax-Regular" w:hAnsi="Dax-Regular"/>
-          <w:b/>
-          <w:bCs/>
-          <w:lang w:val="es-419"/>
-        </w:rPr>
-        <w:t>mp.put(...)”</w:t>
-      </w:r>
-      <w:r>
-        <w:rPr>
-          <w:rFonts w:ascii="Dax-Regular" w:hAnsi="Dax-Regular"/>
-          <w:lang w:val="es-419"/>
-        </w:rPr>
-        <w:t>?</w:t>
-      </w:r>
-    </w:p>
-    <w:p>
-      <w:pPr>
-        <w:pStyle w:val="ListParagraph"/>
+        <w:spacing w:line="276" w:lineRule="auto"/>
+        <w:jc w:val="both"/>
+        <w:rPr>
+          <w:rFonts w:ascii="Cambria Math" w:hAnsi="Cambria Math" w:cs="Times New Roman"/>
+          <w:b/>
+          <w:bCs/>
+          <w:i/>
+          <w:iCs/>
+          <w:lang w:val="es-419"/>
+        </w:rPr>
+      </w:pPr>
+      <w:r>
+        <w:rPr>
+          <w:rFonts w:ascii="Cambria Math" w:hAnsi="Cambria Math" w:cs="Times New Roman"/>
+          <w:b/>
+          <w:bCs/>
+          <w:i/>
+          <w:iCs/>
+          <w:lang w:val="es-419"/>
+        </w:rPr>
+        <w:t>¿Qué hace la instrucción “mp.put(...)”?</w:t>
+      </w:r>
+    </w:p>
+    <w:p>
+      <w:pPr>
+        <w:spacing w:after="0" w:line="276" w:lineRule="auto"/>
+        <w:jc w:val="both"/>
+        <w:rPr>
+          <w:rFonts w:ascii="Cambria Math" w:hAnsi="Cambria Math" w:cs="Times New Roman"/>
+          <w:lang w:val="es-419"/>
+        </w:rPr>
+      </w:pPr>
+      <w:r>
+        <w:rPr>
+          <w:rFonts w:ascii="Cambria Math" w:hAnsi="Cambria Math" w:cs="Times New Roman"/>
+          <w:lang w:val="es-419"/>
+        </w:rPr>
+        <w:t xml:space="preserve">Hay </w:t>
+      </w:r>
+      <w:r>
+        <w:rPr>
+          <w:rFonts w:ascii="Cambria Math" w:hAnsi="Cambria Math" w:cs="Times New Roman"/>
+          <w:lang w:val="es-419"/>
+        </w:rPr>
+        <w:t>tres</w:t>
+      </w:r>
+      <w:r>
+        <w:rPr>
+          <w:rFonts w:ascii="Cambria Math" w:hAnsi="Cambria Math" w:cs="Times New Roman"/>
+          <w:lang w:val="es-419"/>
+        </w:rPr>
+        <w:t xml:space="preserve"> funciones</w:t>
+      </w:r>
+      <w:r>
+        <w:rPr>
+          <w:rFonts w:ascii="Cambria Math" w:hAnsi="Cambria Math" w:cs="Times New Roman"/>
+          <w:lang w:val="es-419"/>
+        </w:rPr>
+        <w:t xml:space="preserve"> que generan interacción con el usuario</w:t>
+      </w:r>
+      <w:r>
+        <w:rPr>
+          <w:rFonts w:ascii="Cambria Math" w:hAnsi="Cambria Math" w:cs="Times New Roman"/>
+          <w:lang w:val="es-419"/>
+        </w:rPr>
+        <w:t>:</w:t>
+      </w:r>
+    </w:p>
+    <w:p>
+      <w:pPr>
+        <w:spacing w:line="276" w:lineRule="auto"/>
+        <w:jc w:val="both"/>
+        <w:rPr>
+          <w:rFonts w:ascii="Cambria Math" w:hAnsi="Cambria Math" w:cs="Times New Roman"/>
+          <w:b/>
+          <w:bCs/>
+          <w:i/>
+          <w:iCs/>
+          <w:lang w:val="es-419"/>
+        </w:rPr>
+      </w:pPr>
+    </w:p>
+    <w:p>
+      <w:pPr>
+        <w:pStyle w:val="Prrafodelista"/>
         <w:numPr>
           <w:ilvl w:val="0"/>
-          <w:numId w:val="1"/>
+          <w:numId w:val="3"/>
         </w:numPr>
-        <w:spacing w:after="0"/>
-        <w:jc w:val="both"/>
-        <w:rPr>
-          <w:rFonts w:ascii="Dax-Regular" w:hAnsi="Dax-Regular"/>
-          <w:lang w:val="es-419"/>
-        </w:rPr>
-      </w:pPr>
-      <w:r>
-        <w:rPr>
-          <w:rFonts w:ascii="Dax-Regular" w:hAnsi="Dax-Regular"/>
-          <w:lang w:val="es-419"/>
-        </w:rPr>
-        <w:t>¿</w:t>
-      </w:r>
-      <w:r>
-        <w:rPr>
-          <w:rFonts w:ascii="Dax-Regular" w:hAnsi="Dax-Regular"/>
-          <w:lang w:val="es-ES"/>
-        </w:rPr>
-        <w:t xml:space="preserve">Qué papel cumple </w:t>
-      </w:r>
-      <w:r>
-        <w:rPr>
-          <w:rFonts w:ascii="Dax-Regular" w:hAnsi="Dax-Regular"/>
-          <w:b/>
-          <w:bCs/>
-          <w:lang w:val="es-ES"/>
-        </w:rPr>
-        <w:t>“book[‘goodreads_book_id’]”</w:t>
-      </w:r>
-      <w:r>
-        <w:rPr>
-          <w:rFonts w:ascii="Dax-Regular" w:hAnsi="Dax-Regular"/>
-          <w:lang w:val="es-ES"/>
-        </w:rPr>
-        <w:t xml:space="preserve"> en esa instrucción?</w:t>
-      </w:r>
-    </w:p>
-    <w:p>
-      <w:pPr>
-        <w:pStyle w:val="ListParagraph"/>
+        <w:spacing w:line="276" w:lineRule="auto"/>
+        <w:jc w:val="both"/>
+        <w:rPr>
+          <w:rFonts w:ascii="Cambria Math" w:hAnsi="Cambria Math" w:cs="Times New Roman"/>
+          <w:b/>
+          <w:bCs/>
+          <w:i/>
+          <w:iCs/>
+          <w:lang w:val="es-419"/>
+        </w:rPr>
+      </w:pPr>
+      <w:r>
+        <w:rPr>
+          <w:rFonts w:ascii="Cambria Math" w:hAnsi="Cambria Math" w:cs="Times New Roman"/>
+          <w:b/>
+          <w:bCs/>
+          <w:i/>
+          <w:iCs/>
+          <w:lang w:val="es-419"/>
+        </w:rPr>
+        <w:t>¿Qué papel cumple “book[‘goodreads_book_id’]” en esa instrucción?</w:t>
+      </w:r>
+    </w:p>
+    <w:p>
+      <w:pPr>
+        <w:spacing w:after="0" w:line="276" w:lineRule="auto"/>
+        <w:jc w:val="both"/>
+        <w:rPr>
+          <w:rFonts w:ascii="Cambria Math" w:hAnsi="Cambria Math" w:cs="Times New Roman"/>
+          <w:lang w:val="es-419"/>
+        </w:rPr>
+      </w:pPr>
+      <w:r>
+        <w:rPr>
+          <w:rFonts w:ascii="Cambria Math" w:hAnsi="Cambria Math" w:cs="Times New Roman"/>
+          <w:lang w:val="es-419"/>
+        </w:rPr>
+        <w:t xml:space="preserve">Hay </w:t>
+      </w:r>
+      <w:r>
+        <w:rPr>
+          <w:rFonts w:ascii="Cambria Math" w:hAnsi="Cambria Math" w:cs="Times New Roman"/>
+          <w:lang w:val="es-419"/>
+        </w:rPr>
+        <w:t>tres</w:t>
+      </w:r>
+      <w:r>
+        <w:rPr>
+          <w:rFonts w:ascii="Cambria Math" w:hAnsi="Cambria Math" w:cs="Times New Roman"/>
+          <w:lang w:val="es-419"/>
+        </w:rPr>
+        <w:t xml:space="preserve"> funciones</w:t>
+      </w:r>
+      <w:r>
+        <w:rPr>
+          <w:rFonts w:ascii="Cambria Math" w:hAnsi="Cambria Math" w:cs="Times New Roman"/>
+          <w:lang w:val="es-419"/>
+        </w:rPr>
+        <w:t xml:space="preserve"> que generan interacción con el usuario</w:t>
+      </w:r>
+      <w:r>
+        <w:rPr>
+          <w:rFonts w:ascii="Cambria Math" w:hAnsi="Cambria Math" w:cs="Times New Roman"/>
+          <w:lang w:val="es-419"/>
+        </w:rPr>
+        <w:t>:</w:t>
+      </w:r>
+    </w:p>
+    <w:p>
+      <w:pPr>
+        <w:spacing w:line="276" w:lineRule="auto"/>
+        <w:jc w:val="both"/>
+        <w:rPr>
+          <w:rFonts w:ascii="Cambria Math" w:hAnsi="Cambria Math" w:cs="Times New Roman"/>
+          <w:b/>
+          <w:bCs/>
+          <w:i/>
+          <w:iCs/>
+          <w:lang w:val="es-419"/>
+        </w:rPr>
+      </w:pPr>
+    </w:p>
+    <w:p>
+      <w:pPr>
+        <w:pStyle w:val="Prrafodelista"/>
         <w:numPr>
           <w:ilvl w:val="0"/>
-          <w:numId w:val="1"/>
+          <w:numId w:val="3"/>
         </w:numPr>
-        <w:spacing w:after="0"/>
-        <w:jc w:val="both"/>
-        <w:rPr>
-          <w:rFonts w:ascii="Dax-Regular" w:hAnsi="Dax-Regular"/>
-          <w:lang w:val="es-419"/>
-        </w:rPr>
-      </w:pPr>
-      <w:r>
-        <w:rPr>
-          <w:rFonts w:ascii="Dax-Regular" w:hAnsi="Dax-Regular"/>
-          <w:lang w:val="es-ES"/>
-        </w:rPr>
-        <w:t xml:space="preserve">¿Qué papel cumple </w:t>
-      </w:r>
-      <w:r>
-        <w:rPr>
-          <w:rFonts w:ascii="Dax-Regular" w:hAnsi="Dax-Regular"/>
-          <w:b/>
-          <w:bCs/>
-          <w:lang w:val="es-ES"/>
-        </w:rPr>
-        <w:t>“</w:t>
-      </w:r>
-      <w:r>
-        <w:rPr>
-          <w:rFonts w:ascii="Dax-Regular" w:hAnsi="Dax-Regular"/>
-          <w:b/>
-          <w:bCs/>
-          <w:i/>
-          <w:iCs/>
-          <w:lang w:val="es-ES"/>
-        </w:rPr>
-        <w:t>book”</w:t>
-      </w:r>
-      <w:r>
-        <w:rPr>
-          <w:rFonts w:ascii="Dax-Regular" w:hAnsi="Dax-Regular"/>
-          <w:lang w:val="es-ES"/>
-        </w:rPr>
-        <w:t xml:space="preserve"> en esa instrucción?</w:t>
-      </w:r>
-    </w:p>
-    <w:p>
-      <w:pPr>
-        <w:pStyle w:val="ListParagraph"/>
+        <w:spacing w:line="276" w:lineRule="auto"/>
+        <w:jc w:val="both"/>
+        <w:rPr>
+          <w:rFonts w:ascii="Cambria Math" w:hAnsi="Cambria Math" w:cs="Times New Roman"/>
+          <w:b/>
+          <w:bCs/>
+          <w:i/>
+          <w:iCs/>
+          <w:lang w:val="es-419"/>
+        </w:rPr>
+      </w:pPr>
+      <w:r>
+        <w:rPr>
+          <w:rFonts w:ascii="Cambria Math" w:hAnsi="Cambria Math" w:cs="Times New Roman"/>
+          <w:b/>
+          <w:bCs/>
+          <w:i/>
+          <w:iCs/>
+          <w:lang w:val="es-419"/>
+        </w:rPr>
+        <w:t>¿Qué papel cumple el tercer parámetro “book” en esa instrucción?</w:t>
+      </w:r>
+    </w:p>
+    <w:p>
+      <w:pPr>
+        <w:spacing w:after="0" w:line="276" w:lineRule="auto"/>
+        <w:jc w:val="both"/>
+        <w:rPr>
+          <w:rFonts w:ascii="Cambria Math" w:hAnsi="Cambria Math" w:cs="Times New Roman"/>
+          <w:lang w:val="es-419"/>
+        </w:rPr>
+      </w:pPr>
+      <w:r>
+        <w:rPr>
+          <w:rFonts w:ascii="Cambria Math" w:hAnsi="Cambria Math" w:cs="Times New Roman"/>
+          <w:lang w:val="es-419"/>
+        </w:rPr>
+        <w:t xml:space="preserve">Hay </w:t>
+      </w:r>
+      <w:r>
+        <w:rPr>
+          <w:rFonts w:ascii="Cambria Math" w:hAnsi="Cambria Math" w:cs="Times New Roman"/>
+          <w:lang w:val="es-419"/>
+        </w:rPr>
+        <w:t>tres</w:t>
+      </w:r>
+      <w:r>
+        <w:rPr>
+          <w:rFonts w:ascii="Cambria Math" w:hAnsi="Cambria Math" w:cs="Times New Roman"/>
+          <w:lang w:val="es-419"/>
+        </w:rPr>
+        <w:t xml:space="preserve"> funciones</w:t>
+      </w:r>
+      <w:r>
+        <w:rPr>
+          <w:rFonts w:ascii="Cambria Math" w:hAnsi="Cambria Math" w:cs="Times New Roman"/>
+          <w:lang w:val="es-419"/>
+        </w:rPr>
+        <w:t xml:space="preserve"> que generan interacción con el usuario</w:t>
+      </w:r>
+      <w:r>
+        <w:rPr>
+          <w:rFonts w:ascii="Cambria Math" w:hAnsi="Cambria Math" w:cs="Times New Roman"/>
+          <w:lang w:val="es-419"/>
+        </w:rPr>
+        <w:t>:</w:t>
+      </w:r>
+    </w:p>
+    <w:p>
+      <w:pPr>
+        <w:spacing w:line="276" w:lineRule="auto"/>
+        <w:jc w:val="both"/>
+        <w:rPr>
+          <w:rFonts w:ascii="Cambria Math" w:hAnsi="Cambria Math" w:cs="Times New Roman"/>
+          <w:b/>
+          <w:bCs/>
+          <w:i/>
+          <w:iCs/>
+          <w:lang w:val="es-419"/>
+        </w:rPr>
+      </w:pPr>
+    </w:p>
+    <w:p>
+      <w:pPr>
+        <w:pStyle w:val="Prrafodelista"/>
         <w:numPr>
           <w:ilvl w:val="0"/>
-          <w:numId w:val="1"/>
+          <w:numId w:val="3"/>
         </w:numPr>
-        <w:spacing w:after="0"/>
-        <w:jc w:val="both"/>
-        <w:rPr>
-          <w:rFonts w:ascii="Dax-Regular" w:hAnsi="Dax-Regular"/>
-          <w:lang w:val="es-419"/>
-        </w:rPr>
-      </w:pPr>
-      <w:r>
-        <w:rPr>
-          <w:rFonts w:ascii="Dax-Regular" w:hAnsi="Dax-Regular"/>
-          <w:lang w:val="es-419"/>
-        </w:rPr>
-        <w:t xml:space="preserve">¿Qué hace la instrucción </w:t>
-      </w:r>
-      <w:r>
-        <w:rPr>
-          <w:rFonts w:ascii="Dax-Regular" w:hAnsi="Dax-Regular"/>
-          <w:b/>
-          <w:bCs/>
-          <w:lang w:val="es-419"/>
-        </w:rPr>
-        <w:t>“mp.get(…)”</w:t>
-      </w:r>
-      <w:r>
-        <w:rPr>
-          <w:rFonts w:ascii="Dax-Regular" w:hAnsi="Dax-Regular"/>
-          <w:lang w:val="es-419"/>
-        </w:rPr>
-        <w:t>?</w:t>
-      </w:r>
-    </w:p>
-    <w:p>
-      <w:pPr>
-        <w:pStyle w:val="ListParagraph"/>
+        <w:spacing w:line="276" w:lineRule="auto"/>
+        <w:jc w:val="both"/>
+        <w:rPr>
+          <w:rFonts w:ascii="Cambria Math" w:hAnsi="Cambria Math" w:cs="Times New Roman"/>
+          <w:b/>
+          <w:bCs/>
+          <w:i/>
+          <w:iCs/>
+          <w:lang w:val="es-419"/>
+        </w:rPr>
+      </w:pPr>
+      <w:r>
+        <w:rPr>
+          <w:rFonts w:ascii="Cambria Math" w:hAnsi="Cambria Math" w:cs="Times New Roman"/>
+          <w:b/>
+          <w:bCs/>
+          <w:i/>
+          <w:iCs/>
+          <w:lang w:val="es-419"/>
+        </w:rPr>
+        <w:t>¿Qué hace la instrucción “mp.get(…)”?</w:t>
+      </w:r>
+    </w:p>
+    <w:p>
+      <w:pPr>
+        <w:spacing w:after="0" w:line="276" w:lineRule="auto"/>
+        <w:jc w:val="both"/>
+        <w:rPr>
+          <w:rFonts w:ascii="Cambria Math" w:hAnsi="Cambria Math" w:cs="Times New Roman"/>
+          <w:lang w:val="es-419"/>
+        </w:rPr>
+      </w:pPr>
+      <w:r>
+        <w:rPr>
+          <w:rFonts w:ascii="Cambria Math" w:hAnsi="Cambria Math" w:cs="Times New Roman"/>
+          <w:lang w:val="es-419"/>
+        </w:rPr>
+        <w:t xml:space="preserve">Hay </w:t>
+      </w:r>
+      <w:r>
+        <w:rPr>
+          <w:rFonts w:ascii="Cambria Math" w:hAnsi="Cambria Math" w:cs="Times New Roman"/>
+          <w:lang w:val="es-419"/>
+        </w:rPr>
+        <w:t>tres</w:t>
+      </w:r>
+      <w:r>
+        <w:rPr>
+          <w:rFonts w:ascii="Cambria Math" w:hAnsi="Cambria Math" w:cs="Times New Roman"/>
+          <w:lang w:val="es-419"/>
+        </w:rPr>
+        <w:t xml:space="preserve"> funciones</w:t>
+      </w:r>
+      <w:r>
+        <w:rPr>
+          <w:rFonts w:ascii="Cambria Math" w:hAnsi="Cambria Math" w:cs="Times New Roman"/>
+          <w:lang w:val="es-419"/>
+        </w:rPr>
+        <w:t xml:space="preserve"> que generan interacción con el usuario</w:t>
+      </w:r>
+      <w:r>
+        <w:rPr>
+          <w:rFonts w:ascii="Cambria Math" w:hAnsi="Cambria Math" w:cs="Times New Roman"/>
+          <w:lang w:val="es-419"/>
+        </w:rPr>
+        <w:t>:</w:t>
+      </w:r>
+    </w:p>
+    <w:p>
+      <w:pPr>
+        <w:spacing w:line="276" w:lineRule="auto"/>
+        <w:jc w:val="both"/>
+        <w:rPr>
+          <w:rFonts w:ascii="Cambria Math" w:hAnsi="Cambria Math" w:cs="Times New Roman"/>
+          <w:b/>
+          <w:bCs/>
+          <w:i/>
+          <w:iCs/>
+          <w:lang w:val="es-419"/>
+        </w:rPr>
+      </w:pPr>
+    </w:p>
+    <w:p>
+      <w:pPr>
+        <w:pStyle w:val="Prrafodelista"/>
         <w:numPr>
           <w:ilvl w:val="0"/>
-          <w:numId w:val="1"/>
+          <w:numId w:val="3"/>
         </w:numPr>
-        <w:spacing w:after="0"/>
-        <w:jc w:val="both"/>
-        <w:rPr>
-          <w:rFonts w:ascii="Dax-Regular" w:hAnsi="Dax-Regular"/>
-          <w:lang w:val="es-419"/>
-        </w:rPr>
-      </w:pPr>
-      <w:r>
-        <w:rPr>
-          <w:rFonts w:ascii="Dax-Regular" w:hAnsi="Dax-Regular"/>
-          <w:lang w:val="es-419"/>
-        </w:rPr>
-        <w:t>¿</w:t>
-      </w:r>
-      <w:r>
-        <w:rPr>
-          <w:rFonts w:ascii="Dax-Regular" w:hAnsi="Dax-Regular"/>
-          <w:lang w:val="es-ES"/>
-        </w:rPr>
-        <w:t xml:space="preserve">Qué papel cumple </w:t>
-      </w:r>
-      <w:r>
-        <w:rPr>
-          <w:rFonts w:ascii="Dax-Regular" w:hAnsi="Dax-Regular"/>
-          <w:b/>
-          <w:bCs/>
-          <w:lang w:val="es-ES"/>
-        </w:rPr>
-        <w:t>“</w:t>
-      </w:r>
-      <w:r>
-        <w:rPr>
-          <w:rFonts w:ascii="Dax-Regular" w:hAnsi="Dax-Regular"/>
-          <w:b/>
-          <w:bCs/>
-          <w:i/>
-          <w:iCs/>
-          <w:lang w:val="es-ES"/>
-        </w:rPr>
-        <w:t>year”</w:t>
-      </w:r>
-      <w:r>
-        <w:rPr>
-          <w:rFonts w:ascii="Dax-Regular" w:hAnsi="Dax-Regular"/>
-          <w:b/>
-          <w:bCs/>
-          <w:lang w:val="es-ES"/>
-        </w:rPr>
-        <w:t xml:space="preserve"> </w:t>
-      </w:r>
-      <w:r>
-        <w:rPr>
-          <w:rFonts w:ascii="Dax-Regular" w:hAnsi="Dax-Regular"/>
-          <w:lang w:val="es-ES"/>
-        </w:rPr>
-        <w:t>en esa instrucción?</w:t>
-      </w:r>
-    </w:p>
-    <w:p>
-      <w:pPr>
-        <w:pStyle w:val="ListParagraph"/>
+        <w:spacing w:line="276" w:lineRule="auto"/>
+        <w:jc w:val="both"/>
+        <w:rPr>
+          <w:rFonts w:ascii="Cambria Math" w:hAnsi="Cambria Math" w:cs="Times New Roman"/>
+          <w:b/>
+          <w:bCs/>
+          <w:i/>
+          <w:iCs/>
+          <w:lang w:val="es-419"/>
+        </w:rPr>
+      </w:pPr>
+      <w:r>
+        <w:rPr>
+          <w:rFonts w:ascii="Cambria Math" w:hAnsi="Cambria Math" w:cs="Times New Roman"/>
+          <w:b/>
+          <w:bCs/>
+          <w:i/>
+          <w:iCs/>
+          <w:lang w:val="es-419"/>
+        </w:rPr>
+        <w:t>¿Qué papel cumple “year” en esa instrucción?</w:t>
+      </w:r>
+    </w:p>
+    <w:p>
+      <w:pPr>
+        <w:spacing w:after="0" w:line="276" w:lineRule="auto"/>
+        <w:jc w:val="both"/>
+        <w:rPr>
+          <w:rFonts w:ascii="Cambria Math" w:hAnsi="Cambria Math" w:cs="Times New Roman"/>
+          <w:lang w:val="es-419"/>
+        </w:rPr>
+      </w:pPr>
+      <w:r>
+        <w:rPr>
+          <w:rFonts w:ascii="Cambria Math" w:hAnsi="Cambria Math" w:cs="Times New Roman"/>
+          <w:lang w:val="es-419"/>
+        </w:rPr>
+        <w:t xml:space="preserve">Hay </w:t>
+      </w:r>
+      <w:r>
+        <w:rPr>
+          <w:rFonts w:ascii="Cambria Math" w:hAnsi="Cambria Math" w:cs="Times New Roman"/>
+          <w:lang w:val="es-419"/>
+        </w:rPr>
+        <w:t>tres</w:t>
+      </w:r>
+      <w:r>
+        <w:rPr>
+          <w:rFonts w:ascii="Cambria Math" w:hAnsi="Cambria Math" w:cs="Times New Roman"/>
+          <w:lang w:val="es-419"/>
+        </w:rPr>
+        <w:t xml:space="preserve"> funciones</w:t>
+      </w:r>
+      <w:r>
+        <w:rPr>
+          <w:rFonts w:ascii="Cambria Math" w:hAnsi="Cambria Math" w:cs="Times New Roman"/>
+          <w:lang w:val="es-419"/>
+        </w:rPr>
+        <w:t xml:space="preserve"> que generan interacción con el usuario</w:t>
+      </w:r>
+      <w:r>
+        <w:rPr>
+          <w:rFonts w:ascii="Cambria Math" w:hAnsi="Cambria Math" w:cs="Times New Roman"/>
+          <w:lang w:val="es-419"/>
+        </w:rPr>
+        <w:t>:</w:t>
+      </w:r>
+    </w:p>
+    <w:p>
+      <w:pPr>
+        <w:spacing w:line="276" w:lineRule="auto"/>
+        <w:jc w:val="both"/>
+        <w:rPr>
+          <w:rFonts w:ascii="Cambria Math" w:hAnsi="Cambria Math" w:cs="Times New Roman"/>
+          <w:b/>
+          <w:bCs/>
+          <w:i/>
+          <w:iCs/>
+          <w:lang w:val="es-419"/>
+        </w:rPr>
+      </w:pPr>
+    </w:p>
+    <w:p>
+      <w:pPr>
+        <w:pStyle w:val="Prrafodelista"/>
         <w:numPr>
           <w:ilvl w:val="0"/>
-          <w:numId w:val="1"/>
+          <w:numId w:val="3"/>
         </w:numPr>
-        <w:spacing w:after="0"/>
-        <w:jc w:val="both"/>
-        <w:rPr>
-          <w:rFonts w:ascii="Dax-Regular" w:hAnsi="Dax-Regular"/>
-          <w:lang w:val="es-419"/>
-        </w:rPr>
-      </w:pPr>
-      <w:r>
-        <w:rPr>
-          <w:rFonts w:ascii="Dax-Regular" w:hAnsi="Dax-Regular"/>
-          <w:lang w:val="es-ES"/>
-        </w:rPr>
-        <w:t xml:space="preserve">¿Qué hace la instrucción </w:t>
-      </w:r>
-      <w:r>
-        <w:rPr>
-          <w:rFonts w:ascii="Dax-Regular" w:hAnsi="Dax-Regular"/>
-          <w:b/>
-          <w:bCs/>
-          <w:lang w:val="es-ES"/>
-        </w:rPr>
-        <w:t>“me.getValue(…)”</w:t>
-      </w:r>
-      <w:r>
-        <w:rPr>
-          <w:rFonts w:ascii="Dax-Regular" w:hAnsi="Dax-Regular"/>
-          <w:lang w:val="es-ES"/>
-        </w:rPr>
-        <w:t>?</w:t>
-      </w:r>
-    </w:p>
-    <w:p>
-      <w:pPr>
-        <w:rPr>
-          <w:lang w:val="es-419"/>
-        </w:rPr>
-      </w:pPr>
+        <w:spacing w:line="276" w:lineRule="auto"/>
+        <w:jc w:val="both"/>
+        <w:rPr>
+          <w:rFonts w:ascii="Cambria Math" w:hAnsi="Cambria Math" w:cs="Times New Roman"/>
+          <w:b/>
+          <w:bCs/>
+          <w:i/>
+          <w:iCs/>
+          <w:lang w:val="es-419"/>
+        </w:rPr>
+      </w:pPr>
+      <w:r>
+        <w:rPr>
+          <w:rFonts w:ascii="Cambria Math" w:hAnsi="Cambria Math" w:cs="Times New Roman"/>
+          <w:b/>
+          <w:bCs/>
+          <w:i/>
+          <w:iCs/>
+          <w:lang w:val="es-419"/>
+        </w:rPr>
+        <w:t>¿Qué hace la instrucción “me.getValue(…)”?</w:t>
+      </w:r>
+    </w:p>
+    <w:p>
+      <w:pPr>
+        <w:spacing w:after="0" w:line="276" w:lineRule="auto"/>
+        <w:jc w:val="both"/>
+        <w:rPr>
+          <w:rFonts w:ascii="Cambria Math" w:hAnsi="Cambria Math" w:cs="Times New Roman"/>
+          <w:lang w:val="es-419"/>
+        </w:rPr>
+      </w:pPr>
+      <w:r>
+        <w:rPr>
+          <w:rFonts w:ascii="Cambria Math" w:hAnsi="Cambria Math" w:cs="Times New Roman"/>
+          <w:lang w:val="es-419"/>
+        </w:rPr>
+        <w:t xml:space="preserve">Hay </w:t>
+      </w:r>
+      <w:r>
+        <w:rPr>
+          <w:rFonts w:ascii="Cambria Math" w:hAnsi="Cambria Math" w:cs="Times New Roman"/>
+          <w:lang w:val="es-419"/>
+        </w:rPr>
+        <w:t>tres</w:t>
+      </w:r>
+      <w:r>
+        <w:rPr>
+          <w:rFonts w:ascii="Cambria Math" w:hAnsi="Cambria Math" w:cs="Times New Roman"/>
+          <w:lang w:val="es-419"/>
+        </w:rPr>
+        <w:t xml:space="preserve"> funciones</w:t>
+      </w:r>
+      <w:r>
+        <w:rPr>
+          <w:rFonts w:ascii="Cambria Math" w:hAnsi="Cambria Math" w:cs="Times New Roman"/>
+          <w:lang w:val="es-419"/>
+        </w:rPr>
+        <w:t xml:space="preserve"> que generan interacción con el usuario</w:t>
+      </w:r>
+      <w:r>
+        <w:rPr>
+          <w:rFonts w:ascii="Cambria Math" w:hAnsi="Cambria Math" w:cs="Times New Roman"/>
+          <w:lang w:val="es-419"/>
+        </w:rPr>
+        <w:t>:</w:t>
+      </w:r>
     </w:p>
     <w:sectPr>
       <w:pgSz w:w="12240" w:h="15840"/>
@@ -453,6 +991,181 @@
 <file path=word/numbering.xml><?xml version="1.0" encoding="utf-8"?>
 <w:numbering xmlns:wpc="http://schemas.microsoft.com/office/word/2010/wordprocessingCanvas" xmlns:cx="http://schemas.microsoft.com/office/drawing/2014/chartex" xmlns:cx1="http://schemas.microsoft.com/office/drawing/2015/9/8/chartex" xmlns:cx2="http://schemas.microsoft.com/office/drawing/2015/10/21/chartex" xmlns:cx3="http://schemas.microsoft.com/office/drawing/2016/5/9/chartex" xmlns:cx4="http://schemas.microsoft.com/office/drawing/2016/5/10/chartex" xmlns:cx5="http://schemas.microsoft.com/office/drawing/2016/5/11/chartex" xmlns:cx6="http://schemas.microsoft.com/office/drawing/2016/5/12/chartex" xmlns:cx7="http://schemas.microsoft.com/office/drawing/2016/5/13/chartex" xmlns:cx8="http://schemas.microsoft.com/office/drawing/2016/5/14/chartex" xmlns:mc="http://schemas.openxmlformats.org/markup-compatibility/2006" xmlns:aink="http://schemas.microsoft.com/office/drawing/2016/ink" xmlns:am3d="http://schemas.microsoft.com/office/drawing/2017/model3d" xmlns:o="urn:schemas-microsoft-com:office:office" xmlns:r="http://schemas.openxmlformats.org/officeDocument/2006/relationships" xmlns:m="http://schemas.openxmlformats.org/officeDocument/2006/math" xmlns:v="urn:schemas-microsoft-com:vml" xmlns:wp14="http://schemas.microsoft.com/office/word/2010/wordprocessingDrawing" xmlns:wp="http://schemas.openxmlformats.org/drawingml/2006/wordprocessingDrawing" xmlns:w10="urn:schemas-microsoft-com:office:word" xmlns:w="http://schemas.openxmlformats.org/wordprocessingml/2006/main" xmlns:w14="http://schemas.microsoft.com/office/word/2010/wordml" xmlns:w15="http://schemas.microsoft.com/office/word/2012/wordml" xmlns:w16cex="http://schemas.microsoft.com/office/word/2018/wordml/cex" xmlns:w16cid="http://schemas.microsoft.com/office/word/2016/wordml/cid" xmlns:w16="http://schemas.microsoft.com/office/word/2018/wordml" xmlns:w16sdtdh="http://schemas.microsoft.com/office/word/2020/wordml/sdtdatahash" xmlns:w16se="http://schemas.microsoft.com/office/word/2015/wordml/symex" xmlns:wpg="http://schemas.microsoft.com/office/word/2010/wordprocessingGroup" xmlns:wpi="http://schemas.microsoft.com/office/word/2010/wordprocessingInk" xmlns:wne="http://schemas.microsoft.com/office/word/2006/wordml" xmlns:wps="http://schemas.microsoft.com/office/word/2010/wordprocessingShape" mc:Ignorable="w14 w15 w16se w16cid w16 w16cex w16sdtdh wp14">
   <w:abstractNum w:abstractNumId="0" w15:restartNumberingAfterBreak="0">
+    <w:nsid w:val="12172E3D"/>
+    <w:multiLevelType w:val="hybridMultilevel"/>
+    <w:tmpl w:val="16BEBA68"/>
+    <w:lvl w:ilvl="0" w:tplc="240A0011">
+      <w:start w:val="1"/>
+      <w:numFmt w:val="decimal"/>
+      <w:lvlText w:val="%1)"/>
+      <w:lvlJc w:val="left"/>
+      <w:pPr>
+        <w:ind w:left="360" w:hanging="360"/>
+      </w:pPr>
+    </w:lvl>
+    <w:lvl w:ilvl="1" w:tplc="240A0019" w:tentative="1">
+      <w:start w:val="1"/>
+      <w:numFmt w:val="lowerLetter"/>
+      <w:lvlText w:val="%2."/>
+      <w:lvlJc w:val="left"/>
+      <w:pPr>
+        <w:ind w:left="1080" w:hanging="360"/>
+      </w:pPr>
+    </w:lvl>
+    <w:lvl w:ilvl="2" w:tplc="240A001B" w:tentative="1">
+      <w:start w:val="1"/>
+      <w:numFmt w:val="lowerRoman"/>
+      <w:lvlText w:val="%3."/>
+      <w:lvlJc w:val="right"/>
+      <w:pPr>
+        <w:ind w:left="1800" w:hanging="180"/>
+      </w:pPr>
+    </w:lvl>
+    <w:lvl w:ilvl="3" w:tplc="240A000F" w:tentative="1">
+      <w:start w:val="1"/>
+      <w:numFmt w:val="decimal"/>
+      <w:lvlText w:val="%4."/>
+      <w:lvlJc w:val="left"/>
+      <w:pPr>
+        <w:ind w:left="2520" w:hanging="360"/>
+      </w:pPr>
+    </w:lvl>
+    <w:lvl w:ilvl="4" w:tplc="240A0019" w:tentative="1">
+      <w:start w:val="1"/>
+      <w:numFmt w:val="lowerLetter"/>
+      <w:lvlText w:val="%5."/>
+      <w:lvlJc w:val="left"/>
+      <w:pPr>
+        <w:ind w:left="3240" w:hanging="360"/>
+      </w:pPr>
+    </w:lvl>
+    <w:lvl w:ilvl="5" w:tplc="240A001B" w:tentative="1">
+      <w:start w:val="1"/>
+      <w:numFmt w:val="lowerRoman"/>
+      <w:lvlText w:val="%6."/>
+      <w:lvlJc w:val="right"/>
+      <w:pPr>
+        <w:ind w:left="3960" w:hanging="180"/>
+      </w:pPr>
+    </w:lvl>
+    <w:lvl w:ilvl="6" w:tplc="240A000F" w:tentative="1">
+      <w:start w:val="1"/>
+      <w:numFmt w:val="decimal"/>
+      <w:lvlText w:val="%7."/>
+      <w:lvlJc w:val="left"/>
+      <w:pPr>
+        <w:ind w:left="4680" w:hanging="360"/>
+      </w:pPr>
+    </w:lvl>
+    <w:lvl w:ilvl="7" w:tplc="240A0019" w:tentative="1">
+      <w:start w:val="1"/>
+      <w:numFmt w:val="lowerLetter"/>
+      <w:lvlText w:val="%8."/>
+      <w:lvlJc w:val="left"/>
+      <w:pPr>
+        <w:ind w:left="5400" w:hanging="360"/>
+      </w:pPr>
+    </w:lvl>
+    <w:lvl w:ilvl="8" w:tplc="240A001B" w:tentative="1">
+      <w:start w:val="1"/>
+      <w:numFmt w:val="lowerRoman"/>
+      <w:lvlText w:val="%9."/>
+      <w:lvlJc w:val="right"/>
+      <w:pPr>
+        <w:ind w:left="6120" w:hanging="180"/>
+      </w:pPr>
+    </w:lvl>
+  </w:abstractNum>
+  <w:abstractNum w:abstractNumId="1" w15:restartNumberingAfterBreak="0">
+    <w:nsid w:val="19FD3DC6"/>
+    <w:multiLevelType w:val="hybridMultilevel"/>
+    <w:tmpl w:val="20E69180"/>
+    <w:lvl w:ilvl="0" w:tplc="D7AC5F36">
+      <w:start w:val="1"/>
+      <w:numFmt w:val="decimal"/>
+      <w:lvlText w:val="%1-"/>
+      <w:lvlJc w:val="left"/>
+      <w:pPr>
+        <w:ind w:left="720" w:hanging="360"/>
+      </w:pPr>
+      <w:rPr>
+        <w:rFonts w:hint="default"/>
+      </w:rPr>
+    </w:lvl>
+    <w:lvl w:ilvl="1" w:tplc="240A0019" w:tentative="1">
+      <w:start w:val="1"/>
+      <w:numFmt w:val="lowerLetter"/>
+      <w:lvlText w:val="%2."/>
+      <w:lvlJc w:val="left"/>
+      <w:pPr>
+        <w:ind w:left="1440" w:hanging="360"/>
+      </w:pPr>
+    </w:lvl>
+    <w:lvl w:ilvl="2" w:tplc="240A001B" w:tentative="1">
+      <w:start w:val="1"/>
+      <w:numFmt w:val="lowerRoman"/>
+      <w:lvlText w:val="%3."/>
+      <w:lvlJc w:val="right"/>
+      <w:pPr>
+        <w:ind w:left="2160" w:hanging="180"/>
+      </w:pPr>
+    </w:lvl>
+    <w:lvl w:ilvl="3" w:tplc="240A000F" w:tentative="1">
+      <w:start w:val="1"/>
+      <w:numFmt w:val="decimal"/>
+      <w:lvlText w:val="%4."/>
+      <w:lvlJc w:val="left"/>
+      <w:pPr>
+        <w:ind w:left="2880" w:hanging="360"/>
+      </w:pPr>
+    </w:lvl>
+    <w:lvl w:ilvl="4" w:tplc="240A0019" w:tentative="1">
+      <w:start w:val="1"/>
+      <w:numFmt w:val="lowerLetter"/>
+      <w:lvlText w:val="%5."/>
+      <w:lvlJc w:val="left"/>
+      <w:pPr>
+        <w:ind w:left="3600" w:hanging="360"/>
+      </w:pPr>
+    </w:lvl>
+    <w:lvl w:ilvl="5" w:tplc="240A001B" w:tentative="1">
+      <w:start w:val="1"/>
+      <w:numFmt w:val="lowerRoman"/>
+      <w:lvlText w:val="%6."/>
+      <w:lvlJc w:val="right"/>
+      <w:pPr>
+        <w:ind w:left="4320" w:hanging="180"/>
+      </w:pPr>
+    </w:lvl>
+    <w:lvl w:ilvl="6" w:tplc="240A000F" w:tentative="1">
+      <w:start w:val="1"/>
+      <w:numFmt w:val="decimal"/>
+      <w:lvlText w:val="%7."/>
+      <w:lvlJc w:val="left"/>
+      <w:pPr>
+        <w:ind w:left="5040" w:hanging="360"/>
+      </w:pPr>
+    </w:lvl>
+    <w:lvl w:ilvl="7" w:tplc="240A0019" w:tentative="1">
+      <w:start w:val="1"/>
+      <w:numFmt w:val="lowerLetter"/>
+      <w:lvlText w:val="%8."/>
+      <w:lvlJc w:val="left"/>
+      <w:pPr>
+        <w:ind w:left="5760" w:hanging="360"/>
+      </w:pPr>
+    </w:lvl>
+    <w:lvl w:ilvl="8" w:tplc="240A001B" w:tentative="1">
+      <w:start w:val="1"/>
+      <w:numFmt w:val="lowerRoman"/>
+      <w:lvlText w:val="%9."/>
+      <w:lvlJc w:val="right"/>
+      <w:pPr>
+        <w:ind w:left="6480" w:hanging="180"/>
+      </w:pPr>
+    </w:lvl>
+  </w:abstractNum>
+  <w:abstractNum w:abstractNumId="2" w15:restartNumberingAfterBreak="0">
     <w:nsid w:val="446D4DDB"/>
     <w:multiLevelType w:val="multilevel"/>
     <w:tmpl w:val="0409001D"/>
@@ -566,6 +1279,12 @@
     </w:lvl>
   </w:abstractNum>
   <w:num w:numId="1">
+    <w:abstractNumId w:val="2"/>
+  </w:num>
+  <w:num w:numId="2">
+    <w:abstractNumId w:val="1"/>
+  </w:num>
+  <w:num w:numId="3">
     <w:abstractNumId w:val="0"/>
   </w:num>
 </w:numbering>
@@ -973,13 +1692,13 @@
       <w:noProof/>
     </w:rPr>
   </w:style>
-  <w:style w:type="character" w:default="1" w:styleId="DefaultParagraphFont">
+  <w:style w:type="character" w:default="1" w:styleId="Fuentedeprrafopredeter">
     <w:name w:val="Default Paragraph Font"/>
     <w:uiPriority w:val="1"/>
     <w:semiHidden/>
     <w:unhideWhenUsed/>
   </w:style>
-  <w:style w:type="table" w:default="1" w:styleId="TableNormal">
+  <w:style w:type="table" w:default="1" w:styleId="Tablanormal">
     <w:name w:val="Normal Table"/>
     <w:uiPriority w:val="99"/>
     <w:semiHidden/>
@@ -994,17 +1713,17 @@
       </w:tblCellMar>
     </w:tblPr>
   </w:style>
-  <w:style w:type="numbering" w:default="1" w:styleId="NoList">
+  <w:style w:type="numbering" w:default="1" w:styleId="Sinlista">
     <w:name w:val="No List"/>
     <w:uiPriority w:val="99"/>
     <w:semiHidden/>
     <w:unhideWhenUsed/>
   </w:style>
-  <w:style w:type="paragraph" w:styleId="Title">
+  <w:style w:type="paragraph" w:styleId="Ttulo">
     <w:name w:val="Title"/>
     <w:basedOn w:val="Normal"/>
     <w:next w:val="Normal"/>
-    <w:link w:val="TitleChar"/>
+    <w:link w:val="TtuloCar"/>
     <w:uiPriority w:val="10"/>
     <w:qFormat/>
     <w:rsid w:val="00BA3B38"/>
@@ -1020,10 +1739,10 @@
       <w:szCs w:val="56"/>
     </w:rPr>
   </w:style>
-  <w:style w:type="character" w:customStyle="1" w:styleId="TitleChar">
-    <w:name w:val="Title Char"/>
-    <w:basedOn w:val="DefaultParagraphFont"/>
-    <w:link w:val="Title"/>
+  <w:style w:type="character" w:customStyle="1" w:styleId="TtuloCar">
+    <w:name w:val="Título Car"/>
+    <w:basedOn w:val="Fuentedeprrafopredeter"/>
+    <w:link w:val="Ttulo"/>
     <w:uiPriority w:val="10"/>
     <w:rsid w:val="00BA3B38"/>
     <w:rPr>
@@ -1035,7 +1754,7 @@
       <w:szCs w:val="56"/>
     </w:rPr>
   </w:style>
-  <w:style w:type="paragraph" w:styleId="ListParagraph">
+  <w:style w:type="paragraph" w:styleId="Prrafodelista">
     <w:name w:val="List Paragraph"/>
     <w:basedOn w:val="Normal"/>
     <w:uiPriority w:val="34"/>
@@ -1047,47 +1766,6 @@
     </w:pPr>
     <w:rPr>
       <w:noProof w:val="0"/>
-    </w:rPr>
-  </w:style>
-  <w:style w:type="character" w:styleId="CommentReference">
-    <w:name w:val="annotation reference"/>
-    <w:basedOn w:val="DefaultParagraphFont"/>
-    <w:uiPriority w:val="99"/>
-    <w:semiHidden/>
-    <w:unhideWhenUsed/>
-    <w:rsid w:val="00A442AC"/>
-    <w:rPr>
-      <w:sz w:val="16"/>
-      <w:szCs w:val="16"/>
-    </w:rPr>
-  </w:style>
-  <w:style w:type="paragraph" w:styleId="CommentText">
-    <w:name w:val="annotation text"/>
-    <w:basedOn w:val="Normal"/>
-    <w:link w:val="CommentTextChar"/>
-    <w:uiPriority w:val="99"/>
-    <w:semiHidden/>
-    <w:unhideWhenUsed/>
-    <w:rsid w:val="00A442AC"/>
-    <w:pPr>
-      <w:spacing w:line="240" w:lineRule="auto"/>
-    </w:pPr>
-    <w:rPr>
-      <w:noProof w:val="0"/>
-      <w:sz w:val="20"/>
-      <w:szCs w:val="20"/>
-    </w:rPr>
-  </w:style>
-  <w:style w:type="character" w:customStyle="1" w:styleId="CommentTextChar">
-    <w:name w:val="Comment Text Char"/>
-    <w:basedOn w:val="DefaultParagraphFont"/>
-    <w:link w:val="CommentText"/>
-    <w:uiPriority w:val="99"/>
-    <w:semiHidden/>
-    <w:rsid w:val="00A442AC"/>
-    <w:rPr>
-      <w:sz w:val="20"/>
-      <w:szCs w:val="20"/>
     </w:rPr>
   </w:style>
 </w:styles>
@@ -1386,272 +2064,4 @@
     </a:ext>
   </a:extLst>
 </a:theme>
-</file>
-
-<file path=customXml/item1.xml><?xml version="1.0" encoding="utf-8"?>
-<?mso-contentType ?>
-<FormTemplates xmlns="http://schemas.microsoft.com/sharepoint/v3/contenttype/forms">
-  <Display>DocumentLibraryForm</Display>
-  <Edit>DocumentLibraryForm</Edit>
-  <New>DocumentLibraryForm</New>
-</FormTemplates>
-</file>
-
-<file path=customXml/item2.xml><?xml version="1.0" encoding="utf-8"?>
-<p:properties xmlns:p="http://schemas.microsoft.com/office/2006/metadata/properties" xmlns:xsi="http://www.w3.org/2001/XMLSchema-instance" xmlns:pc="http://schemas.microsoft.com/office/infopath/2007/PartnerControls">
-  <documentManagement/>
-</p:properties>
-</file>
-
-<file path=customXml/item3.xml><?xml version="1.0" encoding="utf-8"?>
-<ct:contentTypeSchema xmlns:ct="http://schemas.microsoft.com/office/2006/metadata/contentType" xmlns:ma="http://schemas.microsoft.com/office/2006/metadata/properties/metaAttributes" ct:_="" ma:_="" ma:contentTypeName="Document" ma:contentTypeID="0x01010023858CF01A2EF24688B692775F4C60A4" ma:contentTypeVersion="12" ma:contentTypeDescription="Create a new document." ma:contentTypeScope="" ma:versionID="b7514a57228e1ec4fd10d00283bc8dd1">
-  <xsd:schema xmlns:xsd="http://www.w3.org/2001/XMLSchema" xmlns:xs="http://www.w3.org/2001/XMLSchema" xmlns:p="http://schemas.microsoft.com/office/2006/metadata/properties" xmlns:ns2="164883f8-7691-4ecf-b54a-664c0d0edefe" xmlns:ns3="85e30bcc-d76c-4413-8e4d-2dce22fb0743" targetNamespace="http://schemas.microsoft.com/office/2006/metadata/properties" ma:root="true" ma:fieldsID="581261643acbb38c481ad6091da5c7ed" ns2:_="" ns3:_="">
-    <xsd:import namespace="164883f8-7691-4ecf-b54a-664c0d0edefe"/>
-    <xsd:import namespace="85e30bcc-d76c-4413-8e4d-2dce22fb0743"/>
-    <xsd:element name="properties">
-      <xsd:complexType>
-        <xsd:sequence>
-          <xsd:element name="documentManagement">
-            <xsd:complexType>
-              <xsd:all>
-                <xsd:element ref="ns2:MediaServiceMetadata" minOccurs="0"/>
-                <xsd:element ref="ns2:MediaServiceFastMetadata" minOccurs="0"/>
-                <xsd:element ref="ns3:SharedWithUsers" minOccurs="0"/>
-                <xsd:element ref="ns3:SharedWithDetails" minOccurs="0"/>
-                <xsd:element ref="ns2:MediaServiceAutoTags" minOccurs="0"/>
-                <xsd:element ref="ns2:MediaServiceGenerationTime" minOccurs="0"/>
-                <xsd:element ref="ns2:MediaServiceEventHashCode" minOccurs="0"/>
-                <xsd:element ref="ns2:MediaServiceOCR" minOccurs="0"/>
-                <xsd:element ref="ns2:MediaServiceDateTaken" minOccurs="0"/>
-                <xsd:element ref="ns2:MediaServiceAutoKeyPoints" minOccurs="0"/>
-                <xsd:element ref="ns2:MediaServiceKeyPoints" minOccurs="0"/>
-                <xsd:element ref="ns2:MediaLengthInSeconds" minOccurs="0"/>
-              </xsd:all>
-            </xsd:complexType>
-          </xsd:element>
-        </xsd:sequence>
-      </xsd:complexType>
-    </xsd:element>
-  </xsd:schema>
-  <xsd:schema xmlns:xsd="http://www.w3.org/2001/XMLSchema" xmlns:xs="http://www.w3.org/2001/XMLSchema" xmlns:dms="http://schemas.microsoft.com/office/2006/documentManagement/types" xmlns:pc="http://schemas.microsoft.com/office/infopath/2007/PartnerControls" targetNamespace="164883f8-7691-4ecf-b54a-664c0d0edefe" elementFormDefault="qualified">
-    <xsd:import namespace="http://schemas.microsoft.com/office/2006/documentManagement/types"/>
-    <xsd:import namespace="http://schemas.microsoft.com/office/infopath/2007/PartnerControls"/>
-    <xsd:element name="MediaServiceMetadata" ma:index="8" nillable="true" ma:displayName="MediaServiceMetadata" ma:hidden="true" ma:internalName="MediaServiceMetadata" ma:readOnly="true">
-      <xsd:simpleType>
-        <xsd:restriction base="dms:Note"/>
-      </xsd:simpleType>
-    </xsd:element>
-    <xsd:element name="MediaServiceFastMetadata" ma:index="9" nillable="true" ma:displayName="MediaServiceFastMetadata" ma:hidden="true" ma:internalName="MediaServiceFastMetadata" ma:readOnly="true">
-      <xsd:simpleType>
-        <xsd:restriction base="dms:Note"/>
-      </xsd:simpleType>
-    </xsd:element>
-    <xsd:element name="MediaServiceAutoTags" ma:index="12" nillable="true" ma:displayName="Tags" ma:internalName="MediaServiceAutoTags" ma:readOnly="true">
-      <xsd:simpleType>
-        <xsd:restriction base="dms:Text"/>
-      </xsd:simpleType>
-    </xsd:element>
-    <xsd:element name="MediaServiceGenerationTime" ma:index="13" nillable="true" ma:displayName="MediaServiceGenerationTime" ma:hidden="true" ma:internalName="MediaServiceGenerationTime" ma:readOnly="true">
-      <xsd:simpleType>
-        <xsd:restriction base="dms:Text"/>
-      </xsd:simpleType>
-    </xsd:element>
-    <xsd:element name="MediaServiceEventHashCode" ma:index="14" nillable="true" ma:displayName="MediaServiceEventHashCode" ma:hidden="true" ma:internalName="MediaServiceEventHashCode" ma:readOnly="true">
-      <xsd:simpleType>
-        <xsd:restriction base="dms:Text"/>
-      </xsd:simpleType>
-    </xsd:element>
-    <xsd:element name="MediaServiceOCR" ma:index="15" nillable="true" ma:displayName="Extracted Text" ma:internalName="MediaServiceOCR" ma:readOnly="true">
-      <xsd:simpleType>
-        <xsd:restriction base="dms:Note">
-          <xsd:maxLength value="255"/>
-        </xsd:restriction>
-      </xsd:simpleType>
-    </xsd:element>
-    <xsd:element name="MediaServiceDateTaken" ma:index="16" nillable="true" ma:displayName="MediaServiceDateTaken" ma:hidden="true" ma:internalName="MediaServiceDateTaken" ma:readOnly="true">
-      <xsd:simpleType>
-        <xsd:restriction base="dms:Text"/>
-      </xsd:simpleType>
-    </xsd:element>
-    <xsd:element name="MediaServiceAutoKeyPoints" ma:index="17" nillable="true" ma:displayName="MediaServiceAutoKeyPoints" ma:hidden="true" ma:internalName="MediaServiceAutoKeyPoints" ma:readOnly="true">
-      <xsd:simpleType>
-        <xsd:restriction base="dms:Note"/>
-      </xsd:simpleType>
-    </xsd:element>
-    <xsd:element name="MediaServiceKeyPoints" ma:index="18" nillable="true" ma:displayName="KeyPoints" ma:internalName="MediaServiceKeyPoints" ma:readOnly="true">
-      <xsd:simpleType>
-        <xsd:restriction base="dms:Note">
-          <xsd:maxLength value="255"/>
-        </xsd:restriction>
-      </xsd:simpleType>
-    </xsd:element>
-    <xsd:element name="MediaLengthInSeconds" ma:index="19" nillable="true" ma:displayName="Length (seconds)" ma:internalName="MediaLengthInSeconds" ma:readOnly="true">
-      <xsd:simpleType>
-        <xsd:restriction base="dms:Unknown"/>
-      </xsd:simpleType>
-    </xsd:element>
-  </xsd:schema>
-  <xsd:schema xmlns:xsd="http://www.w3.org/2001/XMLSchema" xmlns:xs="http://www.w3.org/2001/XMLSchema" xmlns:dms="http://schemas.microsoft.com/office/2006/documentManagement/types" xmlns:pc="http://schemas.microsoft.com/office/infopath/2007/PartnerControls" targetNamespace="85e30bcc-d76c-4413-8e4d-2dce22fb0743" elementFormDefault="qualified">
-    <xsd:import namespace="http://schemas.microsoft.com/office/2006/documentManagement/types"/>
-    <xsd:import namespace="http://schemas.microsoft.com/office/infopath/2007/PartnerControls"/>
-    <xsd:element name="SharedWithUsers" ma:index="10" nillable="true" ma:displayName="Shared With" ma:internalName="SharedWithUsers" ma:readOnly="true">
-      <xsd:complexType>
-        <xsd:complexContent>
-          <xsd:extension base="dms:UserMulti">
-            <xsd:sequence>
-              <xsd:element name="UserInfo" minOccurs="0" maxOccurs="unbounded">
-                <xsd:complexType>
-                  <xsd:sequence>
-                    <xsd:element name="DisplayName" type="xsd:string" minOccurs="0"/>
-                    <xsd:element name="AccountId" type="dms:UserId" minOccurs="0" nillable="true"/>
-                    <xsd:element name="AccountType" type="xsd:string" minOccurs="0"/>
-                  </xsd:sequence>
-                </xsd:complexType>
-              </xsd:element>
-            </xsd:sequence>
-          </xsd:extension>
-        </xsd:complexContent>
-      </xsd:complexType>
-    </xsd:element>
-    <xsd:element name="SharedWithDetails" ma:index="11" nillable="true" ma:displayName="Shared With Details" ma:internalName="SharedWithDetails" ma:readOnly="true">
-      <xsd:simpleType>
-        <xsd:restriction base="dms:Note">
-          <xsd:maxLength value="255"/>
-        </xsd:restriction>
-      </xsd:simpleType>
-    </xsd:element>
-  </xsd:schema>
-  <xsd:schema xmlns="http://schemas.openxmlformats.org/package/2006/metadata/core-properties" xmlns:xsd="http://www.w3.org/2001/XMLSchema" xmlns:xsi="http://www.w3.org/2001/XMLSchema-instance" xmlns:dc="http://purl.org/dc/elements/1.1/" xmlns:dcterms="http://purl.org/dc/terms/" xmlns:odoc="http://schemas.microsoft.com/internal/obd" targetNamespace="http://schemas.openxmlformats.org/package/2006/metadata/core-properties" elementFormDefault="qualified" attributeFormDefault="unqualified" blockDefault="#all">
-    <xsd:import namespace="http://purl.org/dc/elements/1.1/" schemaLocation="http://dublincore.org/schemas/xmls/qdc/2003/04/02/dc.xsd"/>
-    <xsd:import namespace="http://purl.org/dc/terms/" schemaLocation="http://dublincore.org/schemas/xmls/qdc/2003/04/02/dcterms.xsd"/>
-    <xsd:element name="coreProperties" type="CT_coreProperties"/>
-    <xsd:complexType name="CT_coreProperties">
-      <xsd:all>
-        <xsd:element ref="dc:creator" minOccurs="0" maxOccurs="1"/>
-        <xsd:element ref="dcterms:created" minOccurs="0" maxOccurs="1"/>
-        <xsd:element ref="dc:identifier" minOccurs="0" maxOccurs="1"/>
-        <xsd:element name="contentType" minOccurs="0" maxOccurs="1" type="xsd:string" ma:index="0" ma:displayName="Content Type"/>
-        <xsd:element ref="dc:title" minOccurs="0" maxOccurs="1" ma:index="4" ma:displayName="Title"/>
-        <xsd:element ref="dc:subject" minOccurs="0" maxOccurs="1"/>
-        <xsd:element ref="dc:description" minOccurs="0" maxOccurs="1"/>
-        <xsd:element name="keywords" minOccurs="0" maxOccurs="1" type="xsd:string"/>
-        <xsd:element ref="dc:language" minOccurs="0" maxOccurs="1"/>
-        <xsd:element name="category" minOccurs="0" maxOccurs="1" type="xsd:string"/>
-        <xsd:element name="version" minOccurs="0" maxOccurs="1" type="xsd:string"/>
-        <xsd:element name="revision" minOccurs="0" maxOccurs="1" type="xsd:string">
-          <xsd:annotation>
-            <xsd:documentation>
-                        This value indicates the number of saves or revisions. The application is responsible for updating this value after each revision.
-                    </xsd:documentation>
-          </xsd:annotation>
-        </xsd:element>
-        <xsd:element name="lastModifiedBy" minOccurs="0" maxOccurs="1" type="xsd:string"/>
-        <xsd:element ref="dcterms:modified" minOccurs="0" maxOccurs="1"/>
-        <xsd:element name="contentStatus" minOccurs="0" maxOccurs="1" type="xsd:string"/>
-      </xsd:all>
-    </xsd:complexType>
-  </xsd:schema>
-  <xs:schema xmlns:pc="http://schemas.microsoft.com/office/infopath/2007/PartnerControls" xmlns:xs="http://www.w3.org/2001/XMLSchema" targetNamespace="http://schemas.microsoft.com/office/infopath/2007/PartnerControls" elementFormDefault="qualified" attributeFormDefault="unqualified">
-    <xs:element name="Person">
-      <xs:complexType>
-        <xs:sequence>
-          <xs:element ref="pc:DisplayName" minOccurs="0"/>
-          <xs:element ref="pc:AccountId" minOccurs="0"/>
-          <xs:element ref="pc:AccountType" minOccurs="0"/>
-        </xs:sequence>
-      </xs:complexType>
-    </xs:element>
-    <xs:element name="DisplayName" type="xs:string"/>
-    <xs:element name="AccountId" type="xs:string"/>
-    <xs:element name="AccountType" type="xs:string"/>
-    <xs:element name="BDCAssociatedEntity">
-      <xs:complexType>
-        <xs:sequence>
-          <xs:element ref="pc:BDCEntity" minOccurs="0" maxOccurs="unbounded"/>
-        </xs:sequence>
-        <xs:attribute ref="pc:EntityNamespace"/>
-        <xs:attribute ref="pc:EntityName"/>
-        <xs:attribute ref="pc:SystemInstanceName"/>
-        <xs:attribute ref="pc:AssociationName"/>
-      </xs:complexType>
-    </xs:element>
-    <xs:attribute name="EntityNamespace" type="xs:string"/>
-    <xs:attribute name="EntityName" type="xs:string"/>
-    <xs:attribute name="SystemInstanceName" type="xs:string"/>
-    <xs:attribute name="AssociationName" type="xs:string"/>
-    <xs:element name="BDCEntity">
-      <xs:complexType>
-        <xs:sequence>
-          <xs:element ref="pc:EntityDisplayName" minOccurs="0"/>
-          <xs:element ref="pc:EntityInstanceReference" minOccurs="0"/>
-          <xs:element ref="pc:EntityId1" minOccurs="0"/>
-          <xs:element ref="pc:EntityId2" minOccurs="0"/>
-          <xs:element ref="pc:EntityId3" minOccurs="0"/>
-          <xs:element ref="pc:EntityId4" minOccurs="0"/>
-          <xs:element ref="pc:EntityId5" minOccurs="0"/>
-        </xs:sequence>
-      </xs:complexType>
-    </xs:element>
-    <xs:element name="EntityDisplayName" type="xs:string"/>
-    <xs:element name="EntityInstanceReference" type="xs:string"/>
-    <xs:element name="EntityId1" type="xs:string"/>
-    <xs:element name="EntityId2" type="xs:string"/>
-    <xs:element name="EntityId3" type="xs:string"/>
-    <xs:element name="EntityId4" type="xs:string"/>
-    <xs:element name="EntityId5" type="xs:string"/>
-    <xs:element name="Terms">
-      <xs:complexType>
-        <xs:sequence>
-          <xs:element ref="pc:TermInfo" minOccurs="0" maxOccurs="unbounded"/>
-        </xs:sequence>
-      </xs:complexType>
-    </xs:element>
-    <xs:element name="TermInfo">
-      <xs:complexType>
-        <xs:sequence>
-          <xs:element ref="pc:TermName" minOccurs="0"/>
-          <xs:element ref="pc:TermId" minOccurs="0"/>
-        </xs:sequence>
-      </xs:complexType>
-    </xs:element>
-    <xs:element name="TermName" type="xs:string"/>
-    <xs:element name="TermId" type="xs:string"/>
-  </xs:schema>
-</ct:contentTypeSchema>
-</file>
-
-<file path=customXml/itemProps1.xml><?xml version="1.0" encoding="utf-8"?>
-<ds:datastoreItem xmlns:ds="http://schemas.openxmlformats.org/officeDocument/2006/customXml" ds:itemID="{1F59EA8B-1FA8-40D2-A8B0-61B9CE1E4579}">
-  <ds:schemaRefs>
-    <ds:schemaRef ds:uri="http://schemas.microsoft.com/sharepoint/v3/contenttype/forms"/>
-  </ds:schemaRefs>
-</ds:datastoreItem>
-</file>
-
-<file path=customXml/itemProps2.xml><?xml version="1.0" encoding="utf-8"?>
-<ds:datastoreItem xmlns:ds="http://schemas.openxmlformats.org/officeDocument/2006/customXml" ds:itemID="{8542EACB-7939-45C8-99C3-B6897CA7A7EF}">
-  <ds:schemaRefs>
-    <ds:schemaRef ds:uri="http://schemas.microsoft.com/office/2006/metadata/properties"/>
-    <ds:schemaRef ds:uri="http://schemas.microsoft.com/office/infopath/2007/PartnerControls"/>
-  </ds:schemaRefs>
-</ds:datastoreItem>
-</file>
-
-<file path=customXml/itemProps3.xml><?xml version="1.0" encoding="utf-8"?>
-<ds:datastoreItem xmlns:ds="http://schemas.openxmlformats.org/officeDocument/2006/customXml" ds:itemID="{1E6A6FEA-78E9-40A6-9D52-9180DC19E6E9}">
-  <ds:schemaRefs>
-    <ds:schemaRef ds:uri="http://schemas.microsoft.com/office/2006/metadata/contentType"/>
-    <ds:schemaRef ds:uri="http://schemas.microsoft.com/office/2006/metadata/properties/metaAttributes"/>
-    <ds:schemaRef ds:uri="http://www.w3.org/2001/XMLSchema"/>
-    <ds:schemaRef ds:uri="http://schemas.microsoft.com/office/2006/metadata/properties"/>
-    <ds:schemaRef ds:uri="164883f8-7691-4ecf-b54a-664c0d0edefe"/>
-    <ds:schemaRef ds:uri="85e30bcc-d76c-4413-8e4d-2dce22fb0743"/>
-    <ds:schemaRef ds:uri="http://schemas.microsoft.com/office/2006/documentManagement/types"/>
-    <ds:schemaRef ds:uri="http://schemas.microsoft.com/office/infopath/2007/PartnerControls"/>
-    <ds:schemaRef ds:uri="http://schemas.openxmlformats.org/package/2006/metadata/core-properties"/>
-    <ds:schemaRef ds:uri="http://purl.org/dc/elements/1.1/"/>
-    <ds:schemaRef ds:uri="http://purl.org/dc/terms/"/>
-    <ds:schemaRef ds:uri="http://schemas.microsoft.com/internal/obd"/>
-  </ds:schemaRefs>
-</ds:datastoreItem>
 </file>